--- a/cw2/docs/Sprawozdanie (Automatycznie odzyskany).docx
+++ b/cw2/docs/Sprawozdanie (Automatycznie odzyskany).docx
@@ -59,15 +59,7 @@
         </w:numPr>
       </w:pPr>
       <w:r>
-        <w:t xml:space="preserve">Cechy h, m, d, </w:t>
-      </w:r>
-      <w:proofErr w:type="spellStart"/>
-      <w:r>
-        <w:t>wd</w:t>
-      </w:r>
-      <w:proofErr w:type="spellEnd"/>
-      <w:r>
-        <w:t xml:space="preserve"> zostały zamienione na dane cykliczne z wykorzystaniem funkcji trygonometrycznych. </w:t>
+        <w:t xml:space="preserve">Cechy h, m, d, wd zostały zamienione na dane cykliczne z wykorzystaniem funkcji trygonometrycznych. </w:t>
       </w:r>
       <w:r>
         <w:t>Implementacja</w:t>
@@ -273,126 +265,44 @@
               <w:rPr>
                 <w:lang w:val="en-US"/>
               </w:rPr>
-              <w:t xml:space="preserve">Y, </w:t>
-            </w:r>
-            <w:proofErr w:type="spellStart"/>
+              <w:t xml:space="preserve">Y, Sin_h, cos_h, </w:t>
+            </w:r>
             <w:r>
               <w:rPr>
                 <w:lang w:val="en-US"/>
               </w:rPr>
-              <w:t>Sin_h</w:t>
-            </w:r>
-            <w:proofErr w:type="spellEnd"/>
+              <w:t>s</w:t>
+            </w:r>
             <w:r>
               <w:rPr>
                 <w:lang w:val="en-US"/>
               </w:rPr>
+              <w:t>in_m, cos_m</w:t>
+            </w:r>
+            <w:r>
+              <w:rPr>
+                <w:lang w:val="en-US"/>
+              </w:rPr>
+              <w:t>, s</w:t>
+            </w:r>
+            <w:r>
+              <w:rPr>
+                <w:lang w:val="en-US"/>
+              </w:rPr>
+              <w:t>in_d, cos_d</w:t>
+            </w:r>
+            <w:r>
+              <w:rPr>
+                <w:lang w:val="en-US"/>
+              </w:rPr>
               <w:t xml:space="preserve">, </w:t>
             </w:r>
-            <w:proofErr w:type="spellStart"/>
             <w:r>
               <w:rPr>
                 <w:lang w:val="en-US"/>
               </w:rPr>
-              <w:t>cos_h</w:t>
-            </w:r>
-            <w:proofErr w:type="spellEnd"/>
-            <w:r>
-              <w:rPr>
-                <w:lang w:val="en-US"/>
-              </w:rPr>
-              <w:t xml:space="preserve">, </w:t>
-            </w:r>
-            <w:proofErr w:type="spellStart"/>
-            <w:r>
-              <w:rPr>
-                <w:lang w:val="en-US"/>
-              </w:rPr>
-              <w:t>s</w:t>
-            </w:r>
-            <w:r>
-              <w:rPr>
-                <w:lang w:val="en-US"/>
-              </w:rPr>
-              <w:t>in_m</w:t>
-            </w:r>
-            <w:proofErr w:type="spellEnd"/>
-            <w:r>
-              <w:rPr>
-                <w:lang w:val="en-US"/>
-              </w:rPr>
-              <w:t xml:space="preserve">, </w:t>
-            </w:r>
-            <w:proofErr w:type="spellStart"/>
-            <w:r>
-              <w:rPr>
-                <w:lang w:val="en-US"/>
-              </w:rPr>
-              <w:t>cos_m</w:t>
-            </w:r>
-            <w:proofErr w:type="spellEnd"/>
-            <w:r>
-              <w:rPr>
-                <w:lang w:val="en-US"/>
-              </w:rPr>
-              <w:t xml:space="preserve">, </w:t>
-            </w:r>
-            <w:proofErr w:type="spellStart"/>
-            <w:r>
-              <w:rPr>
-                <w:lang w:val="en-US"/>
-              </w:rPr>
-              <w:t>s</w:t>
-            </w:r>
-            <w:r>
-              <w:rPr>
-                <w:lang w:val="en-US"/>
-              </w:rPr>
-              <w:t>in_d</w:t>
-            </w:r>
-            <w:proofErr w:type="spellEnd"/>
-            <w:r>
-              <w:rPr>
-                <w:lang w:val="en-US"/>
-              </w:rPr>
-              <w:t xml:space="preserve">, </w:t>
-            </w:r>
-            <w:proofErr w:type="spellStart"/>
-            <w:r>
-              <w:rPr>
-                <w:lang w:val="en-US"/>
-              </w:rPr>
-              <w:t>cos_d</w:t>
-            </w:r>
-            <w:proofErr w:type="spellEnd"/>
-            <w:r>
-              <w:rPr>
-                <w:lang w:val="en-US"/>
-              </w:rPr>
-              <w:t xml:space="preserve">, </w:t>
-            </w:r>
-            <w:proofErr w:type="spellStart"/>
-            <w:r>
-              <w:rPr>
-                <w:lang w:val="en-US"/>
-              </w:rPr>
-              <w:t>Sin_wd</w:t>
-            </w:r>
-            <w:proofErr w:type="spellEnd"/>
-            <w:r>
-              <w:rPr>
-                <w:lang w:val="en-US"/>
-              </w:rPr>
-              <w:t xml:space="preserve">, </w:t>
-            </w:r>
-            <w:proofErr w:type="spellStart"/>
-            <w:r>
-              <w:rPr>
-                <w:lang w:val="en-US"/>
-              </w:rPr>
-              <w:t>cos_wd</w:t>
-            </w:r>
-            <w:proofErr w:type="spellEnd"/>
+              <w:t>Sin_wd, cos_wd</w:t>
+            </w:r>
           </w:p>
         </w:tc>
         <w:tc>
@@ -404,15 +314,7 @@
               <w:t>Data. Godzina, miesiąc</w:t>
             </w:r>
             <w:r>
-              <w:t>, dzień i dzień tygodnia (</w:t>
-            </w:r>
-            <w:proofErr w:type="spellStart"/>
-            <w:r>
-              <w:t>wd</w:t>
-            </w:r>
-            <w:proofErr w:type="spellEnd"/>
-            <w:r>
-              <w:t>) zapisane w formie cyklicznej</w:t>
+              <w:t>, dzień i dzień tygodnia (wd) zapisane w formie cyklicznej</w:t>
             </w:r>
           </w:p>
         </w:tc>
@@ -423,11 +325,9 @@
             <w:tcW w:w="4531" w:type="dxa"/>
           </w:tcPr>
           <w:p>
-            <w:proofErr w:type="spellStart"/>
             <w:r>
               <w:t>Pkb</w:t>
             </w:r>
-            <w:proofErr w:type="spellEnd"/>
           </w:p>
         </w:tc>
         <w:tc>
@@ -447,11 +347,9 @@
             <w:tcW w:w="4531" w:type="dxa"/>
           </w:tcPr>
           <w:p>
-            <w:proofErr w:type="spellStart"/>
             <w:r>
               <w:t>Inflation</w:t>
             </w:r>
-            <w:proofErr w:type="spellEnd"/>
           </w:p>
         </w:tc>
         <w:tc>
@@ -471,11 +369,9 @@
             <w:tcW w:w="4531" w:type="dxa"/>
           </w:tcPr>
           <w:p>
-            <w:proofErr w:type="spellStart"/>
             <w:r>
               <w:t>Pop_growth</w:t>
             </w:r>
-            <w:proofErr w:type="spellEnd"/>
           </w:p>
         </w:tc>
         <w:tc>
@@ -495,11 +391,9 @@
             <w:tcW w:w="4531" w:type="dxa"/>
           </w:tcPr>
           <w:p>
-            <w:proofErr w:type="spellStart"/>
             <w:r>
               <w:t>Tax_in</w:t>
             </w:r>
-            <w:proofErr w:type="spellEnd"/>
           </w:p>
         </w:tc>
         <w:tc>
@@ -519,11 +413,9 @@
             <w:tcW w:w="4531" w:type="dxa"/>
           </w:tcPr>
           <w:p>
-            <w:proofErr w:type="spellStart"/>
             <w:r>
               <w:t>Poor_rate</w:t>
             </w:r>
-            <w:proofErr w:type="spellEnd"/>
           </w:p>
         </w:tc>
         <w:tc>
@@ -543,11 +435,9 @@
             <w:tcW w:w="4531" w:type="dxa"/>
           </w:tcPr>
           <w:p>
-            <w:proofErr w:type="spellStart"/>
             <w:r>
               <w:t>Child_avg</w:t>
             </w:r>
-            <w:proofErr w:type="spellEnd"/>
           </w:p>
         </w:tc>
         <w:tc>
@@ -589,11 +479,9 @@
             <w:tcW w:w="4531" w:type="dxa"/>
           </w:tcPr>
           <w:p>
-            <w:proofErr w:type="spellStart"/>
             <w:r>
               <w:t>Goods_out</w:t>
             </w:r>
-            <w:proofErr w:type="spellEnd"/>
           </w:p>
         </w:tc>
         <w:tc>
@@ -613,11 +501,9 @@
             <w:tcW w:w="4531" w:type="dxa"/>
           </w:tcPr>
           <w:p>
-            <w:proofErr w:type="spellStart"/>
             <w:r>
               <w:t>Ddc</w:t>
             </w:r>
-            <w:proofErr w:type="spellEnd"/>
           </w:p>
         </w:tc>
         <w:tc>
@@ -625,21 +511,8 @@
             <w:tcW w:w="4531" w:type="dxa"/>
           </w:tcPr>
           <w:p>
-            <w:proofErr w:type="spellStart"/>
-            <w:r>
-              <w:t>Wsp</w:t>
-            </w:r>
-            <w:proofErr w:type="spellEnd"/>
-            <w:r>
-              <w:t xml:space="preserve">.  </w:t>
-            </w:r>
-            <w:proofErr w:type="spellStart"/>
-            <w:r>
-              <w:t>Zależnośći</w:t>
-            </w:r>
-            <w:proofErr w:type="spellEnd"/>
-            <w:r>
-              <w:t xml:space="preserve"> demograficznej</w:t>
+            <w:r>
+              <w:t>Wsp.  Zależnośći demograficznej</w:t>
             </w:r>
           </w:p>
         </w:tc>
@@ -650,11 +523,9 @@
             <w:tcW w:w="4531" w:type="dxa"/>
           </w:tcPr>
           <w:p>
-            <w:proofErr w:type="spellStart"/>
             <w:r>
               <w:t>Gini_idx</w:t>
             </w:r>
-            <w:proofErr w:type="spellEnd"/>
           </w:p>
         </w:tc>
         <w:tc>
@@ -663,13 +534,8 @@
           </w:tcPr>
           <w:p>
             <w:r>
-              <w:t xml:space="preserve">Wskaźnik </w:t>
-            </w:r>
-            <w:proofErr w:type="spellStart"/>
-            <w:r>
-              <w:t>Giniego</w:t>
-            </w:r>
-            <w:proofErr w:type="spellEnd"/>
+              <w:t>Wskaźnik Giniego</w:t>
+            </w:r>
           </w:p>
         </w:tc>
       </w:tr>
@@ -679,11 +545,9 @@
             <w:tcW w:w="4531" w:type="dxa"/>
           </w:tcPr>
           <w:p>
-            <w:proofErr w:type="spellStart"/>
             <w:r>
               <w:t>Articles</w:t>
             </w:r>
-            <w:proofErr w:type="spellEnd"/>
           </w:p>
         </w:tc>
         <w:tc>
@@ -692,15 +556,7 @@
           </w:tcPr>
           <w:p>
             <w:r>
-              <w:t xml:space="preserve">Artykuły prasowe naukowe i techniczne [tys. </w:t>
-            </w:r>
-            <w:proofErr w:type="spellStart"/>
-            <w:r>
-              <w:t>szt</w:t>
-            </w:r>
-            <w:proofErr w:type="spellEnd"/>
-            <w:r>
-              <w:t>]</w:t>
+              <w:t>Artykuły prasowe naukowe i techniczne [tys. szt]</w:t>
             </w:r>
           </w:p>
         </w:tc>
@@ -711,11 +567,9 @@
             <w:tcW w:w="4531" w:type="dxa"/>
           </w:tcPr>
           <w:p>
-            <w:proofErr w:type="spellStart"/>
             <w:r>
               <w:t>Teleinf_export</w:t>
             </w:r>
-            <w:proofErr w:type="spellEnd"/>
           </w:p>
         </w:tc>
         <w:tc>
@@ -724,15 +578,7 @@
           </w:tcPr>
           <w:p>
             <w:r>
-              <w:t xml:space="preserve">Eksport towarów </w:t>
-            </w:r>
-            <w:proofErr w:type="spellStart"/>
-            <w:r>
-              <w:t>teleifnormatycznych</w:t>
-            </w:r>
-            <w:proofErr w:type="spellEnd"/>
-            <w:r>
-              <w:t xml:space="preserve"> jako % całkowitego eksportu</w:t>
+              <w:t>Eksport towarów teleifnormatycznych jako % całkowitego eksportu</w:t>
             </w:r>
           </w:p>
         </w:tc>
@@ -743,11 +589,9 @@
             <w:tcW w:w="4531" w:type="dxa"/>
           </w:tcPr>
           <w:p>
-            <w:proofErr w:type="spellStart"/>
             <w:r>
               <w:t>Listed_comps</w:t>
             </w:r>
-            <w:proofErr w:type="spellEnd"/>
           </w:p>
         </w:tc>
         <w:tc>
@@ -767,12 +611,10 @@
             <w:tcW w:w="4531" w:type="dxa"/>
           </w:tcPr>
           <w:p>
-            <w:proofErr w:type="spellStart"/>
             <w:r>
               <w:lastRenderedPageBreak/>
               <w:t>Credit_priv</w:t>
             </w:r>
-            <w:proofErr w:type="spellEnd"/>
           </w:p>
         </w:tc>
         <w:tc>
@@ -792,11 +634,9 @@
             <w:tcW w:w="4531" w:type="dxa"/>
           </w:tcPr>
           <w:p>
-            <w:proofErr w:type="spellStart"/>
             <w:r>
               <w:t>Receive_priv</w:t>
             </w:r>
-            <w:proofErr w:type="spellEnd"/>
           </w:p>
         </w:tc>
         <w:tc>
@@ -816,11 +656,9 @@
             <w:tcW w:w="4531" w:type="dxa"/>
           </w:tcPr>
           <w:p>
-            <w:proofErr w:type="spellStart"/>
             <w:r>
               <w:t>Savings</w:t>
             </w:r>
-            <w:proofErr w:type="spellEnd"/>
           </w:p>
         </w:tc>
         <w:tc>
@@ -855,30 +693,8 @@
               <w:rPr>
                 <w:lang w:val="en-US"/>
               </w:rPr>
-              <w:t xml:space="preserve">emand_d-3, </w:t>
-            </w:r>
-            <w:proofErr w:type="spellStart"/>
-            <w:r>
-              <w:rPr>
-                <w:lang w:val="en-US"/>
-              </w:rPr>
-              <w:t>demand_avgy</w:t>
-            </w:r>
-            <w:proofErr w:type="spellEnd"/>
-            <w:r>
-              <w:rPr>
-                <w:lang w:val="en-US"/>
-              </w:rPr>
-              <w:t xml:space="preserve">, </w:t>
-            </w:r>
-            <w:proofErr w:type="spellStart"/>
-            <w:r>
-              <w:rPr>
-                <w:lang w:val="en-US"/>
-              </w:rPr>
-              <w:t>demand_avgm</w:t>
-            </w:r>
-            <w:proofErr w:type="spellEnd"/>
+              <w:t>emand_d-3, demand_avgy, demand_avgm</w:t>
+            </w:r>
           </w:p>
         </w:tc>
         <w:tc>
@@ -932,195 +748,19 @@
     </w:p>
     <w:p>
       <w:r>
-        <w:t>['sin_h','</w:t>
-      </w:r>
-      <w:proofErr w:type="spellStart"/>
-      <w:r>
-        <w:t>cos_h</w:t>
-      </w:r>
-      <w:proofErr w:type="spellEnd"/>
-      <w:r>
-        <w:t>', 'sin_m','</w:t>
-      </w:r>
-      <w:proofErr w:type="spellStart"/>
-      <w:r>
-        <w:t>cos_m</w:t>
-      </w:r>
-      <w:proofErr w:type="spellEnd"/>
-      <w:r>
-        <w:t>', 'sin_d','</w:t>
-      </w:r>
-      <w:proofErr w:type="spellStart"/>
-      <w:r>
-        <w:t>cos_d</w:t>
-      </w:r>
-      <w:proofErr w:type="spellEnd"/>
-      <w:r>
-        <w:t>', 'y', 'sin_</w:t>
-      </w:r>
-      <w:proofErr w:type="spellStart"/>
-      <w:r>
-        <w:t>wd</w:t>
-      </w:r>
-      <w:proofErr w:type="spellEnd"/>
-      <w:r>
-        <w:t>','</w:t>
-      </w:r>
-      <w:proofErr w:type="spellStart"/>
-      <w:r>
-        <w:t>cos_wd</w:t>
-      </w:r>
-      <w:proofErr w:type="spellEnd"/>
-      <w:r>
-        <w:t>', '</w:t>
-      </w:r>
-      <w:proofErr w:type="spellStart"/>
-      <w:r>
-        <w:t>pkb</w:t>
-      </w:r>
-      <w:proofErr w:type="spellEnd"/>
-      <w:r>
-        <w:t>', '</w:t>
-      </w:r>
-      <w:proofErr w:type="spellStart"/>
-      <w:r>
-        <w:t>inflation</w:t>
-      </w:r>
-      <w:proofErr w:type="spellEnd"/>
-      <w:r>
-        <w:t>',</w:t>
+        <w:t>['sin_h','cos_h', 'sin_m','cos_m', 'sin_d','cos_d', 'y', 'sin_wd','cos_wd', 'pkb', 'inflation',</w:t>
       </w:r>
       <w:r>
         <w:t xml:space="preserve"> </w:t>
       </w:r>
       <w:r>
-        <w:t>'</w:t>
-      </w:r>
-      <w:proofErr w:type="spellStart"/>
-      <w:r>
-        <w:t>pop_growth</w:t>
-      </w:r>
-      <w:proofErr w:type="spellEnd"/>
-      <w:r>
-        <w:t>', '</w:t>
-      </w:r>
-      <w:proofErr w:type="spellStart"/>
-      <w:r>
-        <w:t>tax_in</w:t>
-      </w:r>
-      <w:proofErr w:type="spellEnd"/>
-      <w:r>
-        <w:t>', '</w:t>
-      </w:r>
-      <w:proofErr w:type="spellStart"/>
-      <w:r>
-        <w:t>poor_rate</w:t>
-      </w:r>
-      <w:proofErr w:type="spellEnd"/>
-      <w:r>
-        <w:t>', '</w:t>
-      </w:r>
-      <w:proofErr w:type="spellStart"/>
-      <w:r>
-        <w:t>child_avg</w:t>
-      </w:r>
-      <w:proofErr w:type="spellEnd"/>
-      <w:r>
-        <w:t>', 'export', '</w:t>
-      </w:r>
-      <w:proofErr w:type="spellStart"/>
-      <w:r>
-        <w:t>goods_out</w:t>
-      </w:r>
-      <w:proofErr w:type="spellEnd"/>
-      <w:r>
-        <w:t>',</w:t>
+        <w:t>'pop_growth', 'tax_in', 'poor_rate', 'child_avg', 'export', 'goods_out',</w:t>
       </w:r>
       <w:r>
         <w:t xml:space="preserve"> </w:t>
       </w:r>
       <w:r>
-        <w:t>'</w:t>
-      </w:r>
-      <w:proofErr w:type="spellStart"/>
-      <w:r>
-        <w:t>ddc</w:t>
-      </w:r>
-      <w:proofErr w:type="spellEnd"/>
-      <w:r>
-        <w:t>', '</w:t>
-      </w:r>
-      <w:proofErr w:type="spellStart"/>
-      <w:r>
-        <w:t>gini_idx</w:t>
-      </w:r>
-      <w:proofErr w:type="spellEnd"/>
-      <w:r>
-        <w:t>', '</w:t>
-      </w:r>
-      <w:proofErr w:type="spellStart"/>
-      <w:r>
-        <w:t>articles</w:t>
-      </w:r>
-      <w:proofErr w:type="spellEnd"/>
-      <w:r>
-        <w:t>', '</w:t>
-      </w:r>
-      <w:proofErr w:type="spellStart"/>
-      <w:r>
-        <w:t>teleinf_export</w:t>
-      </w:r>
-      <w:proofErr w:type="spellEnd"/>
-      <w:r>
-        <w:t>', '</w:t>
-      </w:r>
-      <w:proofErr w:type="spellStart"/>
-      <w:r>
-        <w:t>listed_comps</w:t>
-      </w:r>
-      <w:proofErr w:type="spellEnd"/>
-      <w:r>
-        <w:t>', '</w:t>
-      </w:r>
-      <w:proofErr w:type="spellStart"/>
-      <w:r>
-        <w:t>credit_priv</w:t>
-      </w:r>
-      <w:proofErr w:type="spellEnd"/>
-      <w:r>
-        <w:t>', '</w:t>
-      </w:r>
-      <w:proofErr w:type="spellStart"/>
-      <w:r>
-        <w:t>receive_priv</w:t>
-      </w:r>
-      <w:proofErr w:type="spellEnd"/>
-      <w:r>
-        <w:t>', '</w:t>
-      </w:r>
-      <w:proofErr w:type="spellStart"/>
-      <w:r>
-        <w:t>savings</w:t>
-      </w:r>
-      <w:proofErr w:type="spellEnd"/>
-      <w:r>
-        <w:t>', 'demand_d-1', 'demand_d-2', 'demand_d-3', '</w:t>
-      </w:r>
-      <w:proofErr w:type="spellStart"/>
-      <w:r>
-        <w:t>demand_avgy</w:t>
-      </w:r>
-      <w:proofErr w:type="spellEnd"/>
-      <w:r>
-        <w:t>', '</w:t>
-      </w:r>
-      <w:proofErr w:type="spellStart"/>
-      <w:r>
-        <w:t>demand_avgm</w:t>
-      </w:r>
-      <w:proofErr w:type="spellEnd"/>
-      <w:r>
-        <w:t>']</w:t>
+        <w:t>'ddc', 'gini_idx', 'articles', 'teleinf_export', 'listed_comps', 'credit_priv', 'receive_priv', 'savings', 'demand_d-1', 'demand_d-2', 'demand_d-3', 'demand_avgy', 'demand_avgm']</w:t>
       </w:r>
     </w:p>
     <w:p>
@@ -1304,15 +944,49 @@
     </w:p>
     <w:p>
       <w:r>
-        <w:t xml:space="preserve">Wszystkie zbiory były podzielone na podzbiory treningowy i walidacyjny, gdzie treningowy był używany tylko do uczenia modeli, natomiast na walidacyjnym wykonywane były prognozy pozwalające na dostosowanie </w:t>
-      </w:r>
-      <w:proofErr w:type="spellStart"/>
-      <w:r>
-        <w:t>hiperparametrów</w:t>
-      </w:r>
-      <w:proofErr w:type="spellEnd"/>
-      <w:r>
-        <w:t xml:space="preserve"> i innych ustawień.</w:t>
+        <w:t>Wszystkie zbiory były podzielone na podzbiory treningowy i walidacyjny, gdzie treningowy był używany tylko do uczenia modeli, natomiast na walidacyjnym wykonywane były prognozy pozwalające na dostosowanie hiperparametrów i innych ustawień.</w:t>
+      </w:r>
+    </w:p>
+    <w:p>
+      <w:r>
+        <w:t>Co do samych zmiennych, najbardziej wartościowe okazują się godzina, dzień tygodnia oraz wartości cofnięte. Oczywiście godzina i dzień tygodnia są ważne, ale można podejrzewać, że to nie ich dokładna wartość ma znaczenie ale bardziej ich dane przedziały np. poranek, południe, bądź dzień tygodnia, sobota, niedziela. Ciekawym dalszym badaniem było by użycie takich zmiennych o charakterze jakościowym, by sprawdzić czy ta hipoteza jest słuszna.</w:t>
+      </w:r>
+    </w:p>
+    <w:p>
+      <w:r>
+        <w:lastRenderedPageBreak/>
+        <w:t>Dane</w:t>
+      </w:r>
+      <w:r>
+        <w:t xml:space="preserve"> </w:t>
+      </w:r>
+      <w:r>
+        <w:t>historyczne</w:t>
+      </w:r>
+      <w:r>
+        <w:t xml:space="preserve"> w postaci średniej miesiąca są również bardzo wartościowe w przeciwieństwie do grupowania według roku. Te </w:t>
+      </w:r>
+      <w:r>
+        <w:t xml:space="preserve">dwie </w:t>
+      </w:r>
+      <w:r>
+        <w:t xml:space="preserve">zmienne mają jednak pewną cechę, która utrudnia ich użycie w produkcji, a mianowicie trzeba znać pełen zakres czasowy by je obliczyć. W sytuacji rzeczywistej prognozując </w:t>
+      </w:r>
+      <w:r>
+        <w:t xml:space="preserve">np. </w:t>
+      </w:r>
+      <w:r>
+        <w:t>w czasie wiosny, średnia roczna była by niemożliwa do obliczenia, a przybliżenie wykorzystując dane z początku roku przyniosło by złe wyniki, bo zużycie w zimie może być zauważalnie wyższe. Oznacza to, że użycie takich zmiennych może być bez sensu, mimo że poprawią wyniki przy projektowaniu modelu.</w:t>
+      </w:r>
+    </w:p>
+    <w:p>
+      <w:r>
+        <w:t>Wartości cofnięte o 1, 2 oraz 3 dni są wszystkie bardzo użyteczne jednak najmniejsze cofnięcie bez zaskoczenia jest najlepiej skorelowane. Ciekawe jest zjawisko, że korelacja dla cofnięć o 2 i 3 dni jest bardzo podobna do siebie.</w:t>
+      </w:r>
+    </w:p>
+    <w:p>
+      <w:r>
+        <w:t>Pozostałe dane związane z krajem, ekonomią itp. są raczej słabo skorelowane, ale wiedząc, że korelacja określa tylko liniowe zależności nie należy ich wyrzucać bez sprawdzenia ich znaczenia – jedną z metod jest właśnie badanie wielu zbiorów cech wejściowych przeprowadzone dalej.</w:t>
       </w:r>
     </w:p>
     <w:p>
@@ -1327,16 +1001,11 @@
       <w:r>
         <w:t xml:space="preserve">Badanie wpływu normalizacji odbyło się jako pierwsze z użyciem domyślnych </w:t>
       </w:r>
-      <w:proofErr w:type="spellStart"/>
       <w:r>
         <w:t>hiper</w:t>
       </w:r>
       <w:r>
-        <w:t>parametrów</w:t>
-      </w:r>
-      <w:proofErr w:type="spellEnd"/>
-      <w:r>
-        <w:t xml:space="preserve"> dostarczonych w szkielecie programu.</w:t>
+        <w:t>parametrów dostarczonych w szkielecie programu.</w:t>
       </w:r>
       <w:r>
         <w:t xml:space="preserve"> </w:t>
@@ -1353,7 +1022,6 @@
         <w:jc w:val="center"/>
       </w:pPr>
       <w:r>
-        <w:lastRenderedPageBreak/>
         <w:br/>
       </w:r>
       <w:r>
@@ -1432,6 +1100,7 @@
         <w:rPr>
           <w:noProof/>
         </w:rPr>
+        <w:lastRenderedPageBreak/>
         <w:drawing>
           <wp:inline distT="0" distB="0" distL="0" distR="0" wp14:anchorId="2EEC632B" wp14:editId="110173F0">
             <wp:extent cx="5760720" cy="1454785"/>
@@ -1547,13 +1216,8 @@
           <w:numId w:val="5"/>
         </w:numPr>
       </w:pPr>
-      <w:proofErr w:type="spellStart"/>
-      <w:r>
-        <w:t>Batch_size</w:t>
-      </w:r>
-      <w:proofErr w:type="spellEnd"/>
-      <w:r>
-        <w:t xml:space="preserve"> 512</w:t>
+      <w:r>
+        <w:t>Batch_size 512</w:t>
       </w:r>
     </w:p>
     <w:p>
@@ -1579,33 +1243,22 @@
       <w:r>
         <w:t xml:space="preserve">Dobór </w:t>
       </w:r>
-      <w:proofErr w:type="spellStart"/>
       <w:r>
         <w:t>hiper</w:t>
       </w:r>
       <w:r>
-        <w:t>parametrów</w:t>
-      </w:r>
-      <w:proofErr w:type="spellEnd"/>
-      <w:r>
-        <w:t xml:space="preserve"> sieci po kolei metodą zachłanną</w:t>
-      </w:r>
-    </w:p>
-    <w:p>
-      <w:r>
-        <w:lastRenderedPageBreak/>
+        <w:t>parametrów sieci po kolei metodą zachłanną</w:t>
+      </w:r>
+    </w:p>
+    <w:p>
+      <w:r>
         <w:t xml:space="preserve">Jest to oczywiste, że te założenia obniżają jakość modelu końcowego oraz utrudniają wybór rzeczywiście optymalnych </w:t>
       </w:r>
-      <w:proofErr w:type="spellStart"/>
       <w:r>
         <w:t>hiper</w:t>
       </w:r>
       <w:r>
-        <w:t>parametrów</w:t>
-      </w:r>
-      <w:proofErr w:type="spellEnd"/>
-      <w:r>
-        <w:t>, ale był to wybór świadomy</w:t>
+        <w:t>parametrów, ale był to wybór świadomy</w:t>
       </w:r>
       <w:r>
         <w:t xml:space="preserve"> podjęty głównie na podstawie </w:t>
@@ -1631,16 +1284,11 @@
       <w:r>
         <w:t xml:space="preserve"> Po wstępnym wyborze </w:t>
       </w:r>
-      <w:proofErr w:type="spellStart"/>
       <w:r>
         <w:t>hiper</w:t>
       </w:r>
       <w:r>
-        <w:t>parametrów</w:t>
-      </w:r>
-      <w:proofErr w:type="spellEnd"/>
-      <w:r>
-        <w:t xml:space="preserve"> przy tych większych ograniczeniach, najlepsze z nich zostały zbadane dokładniej dla większej liczby epok.</w:t>
+        <w:t>parametrów przy tych większych ograniczeniach, najlepsze z nich zostały zbadane dokładniej dla większej liczby epok.</w:t>
       </w:r>
     </w:p>
     <w:p>
@@ -1648,39 +1296,18 @@
         <w:t>Wadą metody zachłannej jest to, że nie można przygotować sensownych wykresów zależności błędów od ustawień – praktycznie wszystko było by parabolą.</w:t>
       </w:r>
       <w:r>
-        <w:t xml:space="preserve"> W zastosowanym podejściu po dobraniu danego ustawienia dla jednego </w:t>
-      </w:r>
-      <w:proofErr w:type="spellStart"/>
-      <w:r>
-        <w:t>hiperparametru</w:t>
-      </w:r>
-      <w:proofErr w:type="spellEnd"/>
-      <w:r>
-        <w:t xml:space="preserve">, na samym końcu było ono ponownie sprawdzane, więc praca była w pewnym stopniu iteracyjna – pozwoliło to lepiej dopasować </w:t>
-      </w:r>
-      <w:proofErr w:type="spellStart"/>
-      <w:r>
-        <w:t>hiperparametry</w:t>
-      </w:r>
-      <w:proofErr w:type="spellEnd"/>
-      <w:r>
-        <w:t xml:space="preserve"> do problemu.</w:t>
+        <w:t xml:space="preserve"> W zastosowanym podejściu po dobraniu danego ustawienia dla jednego hiperparametru, na samym końcu było ono ponownie sprawdzane, więc praca była w pewnym stopniu iteracyjna – pozwoliło to lepiej dopasować hiperparametry do problemu.</w:t>
       </w:r>
     </w:p>
     <w:p>
       <w:pPr>
         <w:pStyle w:val="Nagwek1"/>
       </w:pPr>
-      <w:proofErr w:type="spellStart"/>
       <w:r>
         <w:t>Hiperp</w:t>
       </w:r>
       <w:r>
-        <w:t>arametry</w:t>
-      </w:r>
-      <w:proofErr w:type="spellEnd"/>
-      <w:r>
-        <w:t xml:space="preserve"> LSTM</w:t>
+        <w:t>arametry LSTM</w:t>
       </w:r>
     </w:p>
     <w:p>
@@ -1700,14 +1327,12 @@
       <w:r>
         <w:t xml:space="preserve">Wybrane </w:t>
       </w:r>
-      <w:proofErr w:type="spellStart"/>
       <w:r>
         <w:t>hiper</w:t>
       </w:r>
       <w:r>
         <w:t>parametry</w:t>
       </w:r>
-      <w:proofErr w:type="spellEnd"/>
       <w:r>
         <w:t>:</w:t>
       </w:r>
@@ -1741,11 +1366,9 @@
       <w:r>
         <w:t xml:space="preserve">F. Aktywacji </w:t>
       </w:r>
-      <w:proofErr w:type="spellStart"/>
       <w:r>
         <w:t>tanh</w:t>
       </w:r>
-      <w:proofErr w:type="spellEnd"/>
       <w:r>
         <w:t xml:space="preserve"> </w:t>
       </w:r>
@@ -1771,6 +1394,7 @@
           </w:tcPr>
           <w:p>
             <w:r>
+              <w:lastRenderedPageBreak/>
               <w:t>Optymalizator</w:t>
             </w:r>
           </w:p>
@@ -1782,13 +1406,8 @@
           </w:tcPr>
           <w:p>
             <w:r>
-              <w:t xml:space="preserve">Dobrany learning </w:t>
-            </w:r>
-            <w:proofErr w:type="spellStart"/>
-            <w:r>
-              <w:t>rate</w:t>
-            </w:r>
-            <w:proofErr w:type="spellEnd"/>
+              <w:t>Dobrany learning rate</w:t>
+            </w:r>
           </w:p>
         </w:tc>
         <w:tc>
@@ -1798,15 +1417,7 @@
           </w:tcPr>
           <w:p>
             <w:r>
-              <w:t xml:space="preserve">Średni czas nauki (odchylenie </w:t>
-            </w:r>
-            <w:proofErr w:type="spellStart"/>
-            <w:r>
-              <w:t>std</w:t>
-            </w:r>
-            <w:proofErr w:type="spellEnd"/>
-            <w:r>
-              <w:t xml:space="preserve">.) </w:t>
+              <w:t xml:space="preserve">Średni czas nauki (odchylenie std.) </w:t>
             </w:r>
           </w:p>
         </w:tc>
@@ -1822,15 +1433,7 @@
           </w:p>
           <w:p>
             <w:r>
-              <w:t xml:space="preserve">(odchylenie </w:t>
-            </w:r>
-            <w:proofErr w:type="spellStart"/>
-            <w:r>
-              <w:t>std</w:t>
-            </w:r>
-            <w:proofErr w:type="spellEnd"/>
-            <w:r>
-              <w:t>.)</w:t>
+              <w:t>(odchylenie std.)</w:t>
             </w:r>
           </w:p>
         </w:tc>
@@ -2010,11 +1613,9 @@
             <w:tcW w:w="1976" w:type="dxa"/>
           </w:tcPr>
           <w:p>
-            <w:proofErr w:type="spellStart"/>
             <w:r>
               <w:t>AdaGrad</w:t>
             </w:r>
-            <w:proofErr w:type="spellEnd"/>
           </w:p>
         </w:tc>
         <w:tc>
@@ -2080,15 +1681,7 @@
     <w:p/>
     <w:p>
       <w:r>
-        <w:t xml:space="preserve">Na podstawie prostych badań statystycznych udało się ustalić, że </w:t>
-      </w:r>
-      <w:proofErr w:type="spellStart"/>
-      <w:r>
-        <w:t>AdaGrad</w:t>
-      </w:r>
-      <w:proofErr w:type="spellEnd"/>
-      <w:r>
-        <w:t xml:space="preserve"> jest gorszym optymalizatorem w tym problemie. Spośród Adam oraz Nadam okazało się, że wersja „N” daje podobne wyniki, ale jest bardziej konsekwentna pod względem czasu wykonania.</w:t>
+        <w:t>Na podstawie prostych badań statystycznych udało się ustalić, że AdaGrad jest gorszym optymalizatorem w tym problemie. Spośród Adam oraz Nadam okazało się, że wersja „N” daje podobne wyniki, ale jest bardziej konsekwentna pod względem czasu wykonania.</w:t>
       </w:r>
     </w:p>
     <w:p>
@@ -2099,7 +1692,6 @@
         <w:rPr>
           <w:noProof/>
         </w:rPr>
-        <w:lastRenderedPageBreak/>
         <w:drawing>
           <wp:inline distT="0" distB="0" distL="0" distR="0" wp14:anchorId="245F4C02" wp14:editId="5C7616C9">
             <wp:extent cx="4130040" cy="3216834"/>
@@ -2167,6 +1759,7 @@
         <w:rPr>
           <w:noProof/>
         </w:rPr>
+        <w:lastRenderedPageBreak/>
         <w:drawing>
           <wp:inline distT="0" distB="0" distL="0" distR="0" wp14:anchorId="02613199" wp14:editId="71583355">
             <wp:extent cx="4146761" cy="3276600"/>
@@ -2234,7 +1827,6 @@
         <w:rPr>
           <w:noProof/>
         </w:rPr>
-        <w:lastRenderedPageBreak/>
         <w:drawing>
           <wp:inline distT="0" distB="0" distL="0" distR="0" wp14:anchorId="17FDDF27" wp14:editId="1C9ACC03">
             <wp:extent cx="4533900" cy="3531397"/>
@@ -2286,28 +1878,15 @@
       </w:r>
       <w:r>
         <w:br/>
-        <w:t xml:space="preserve">Wykres uczenia dla </w:t>
-      </w:r>
-      <w:proofErr w:type="spellStart"/>
-      <w:r>
-        <w:t>AdaGrad</w:t>
-      </w:r>
-      <w:proofErr w:type="spellEnd"/>
+        <w:t>Wykres uczenia dla AdaGrad</w:t>
+      </w:r>
     </w:p>
     <w:p>
       <w:r>
         <w:t>Analiza przebiegów uczenia pokazuje, że występują znaczące oscylacje – szczególnie przy metodzie Nadam. Jest to sugestia, że krok uczenia może być zbyt duży jednak takie ustawienie daje lepsze wyniki.</w:t>
       </w:r>
       <w:r>
-        <w:t xml:space="preserve"> Metoda </w:t>
-      </w:r>
-      <w:proofErr w:type="spellStart"/>
-      <w:r>
-        <w:t>AdaGrad</w:t>
-      </w:r>
-      <w:proofErr w:type="spellEnd"/>
-      <w:r>
-        <w:t>, która osiągnęła gorsze wyniki końcowe ma znacznie „spokojniejszy” wykres uczenia biorąc pod uwagę występowanie oscylacji. Biorąc to pod uwagę, istnieje szansa, że ta metoda szczególnie cierpi przez wymuszone ograniczenie liczby epok.</w:t>
+        <w:t xml:space="preserve"> Metoda AdaGrad, która osiągnęła gorsze wyniki końcowe ma znacznie „spokojniejszy” wykres uczenia biorąc pod uwagę występowanie oscylacji. Biorąc to pod uwagę, istnieje szansa, że ta metoda szczególnie cierpi przez wymuszone ograniczenie liczby epok.</w:t>
       </w:r>
     </w:p>
     <w:p>
@@ -2341,13 +1920,9 @@
             <w:shd w:val="clear" w:color="auto" w:fill="C5E0B3" w:themeFill="accent6" w:themeFillTint="66"/>
           </w:tcPr>
           <w:p>
-            <w:proofErr w:type="spellStart"/>
-            <w:r>
-              <w:t>Mae</w:t>
-            </w:r>
-            <w:proofErr w:type="spellEnd"/>
-            <w:r>
-              <w:t xml:space="preserve"> Val</w:t>
+            <w:r>
+              <w:lastRenderedPageBreak/>
+              <w:t>Mae Val</w:t>
             </w:r>
           </w:p>
         </w:tc>
@@ -2357,13 +1932,8 @@
             <w:shd w:val="clear" w:color="auto" w:fill="C5E0B3" w:themeFill="accent6" w:themeFillTint="66"/>
           </w:tcPr>
           <w:p>
-            <w:proofErr w:type="spellStart"/>
-            <w:r>
-              <w:t>Nmae</w:t>
-            </w:r>
-            <w:proofErr w:type="spellEnd"/>
-            <w:r>
-              <w:t xml:space="preserve"> Val</w:t>
+            <w:r>
+              <w:t>Nmae Val</w:t>
             </w:r>
           </w:p>
         </w:tc>
@@ -2373,13 +1943,8 @@
             <w:shd w:val="clear" w:color="auto" w:fill="C5E0B3" w:themeFill="accent6" w:themeFillTint="66"/>
           </w:tcPr>
           <w:p>
-            <w:proofErr w:type="spellStart"/>
-            <w:r>
-              <w:t>AeMin</w:t>
-            </w:r>
-            <w:proofErr w:type="spellEnd"/>
-            <w:r>
-              <w:t xml:space="preserve"> Val</w:t>
+            <w:r>
+              <w:t>AeMin Val</w:t>
             </w:r>
           </w:p>
         </w:tc>
@@ -2389,13 +1954,8 @@
             <w:shd w:val="clear" w:color="auto" w:fill="C5E0B3" w:themeFill="accent6" w:themeFillTint="66"/>
           </w:tcPr>
           <w:p>
-            <w:proofErr w:type="spellStart"/>
-            <w:r>
-              <w:t>AeMax</w:t>
-            </w:r>
-            <w:proofErr w:type="spellEnd"/>
-            <w:r>
-              <w:t xml:space="preserve"> Val</w:t>
+            <w:r>
+              <w:t>AeMax Val</w:t>
             </w:r>
           </w:p>
         </w:tc>
@@ -2405,13 +1965,8 @@
             <w:shd w:val="clear" w:color="auto" w:fill="C5E0B3" w:themeFill="accent6" w:themeFillTint="66"/>
           </w:tcPr>
           <w:p>
-            <w:proofErr w:type="spellStart"/>
-            <w:r>
-              <w:t>Mae</w:t>
-            </w:r>
-            <w:proofErr w:type="spellEnd"/>
-            <w:r>
-              <w:t xml:space="preserve"> Test</w:t>
+            <w:r>
+              <w:t>Mae Test</w:t>
             </w:r>
           </w:p>
         </w:tc>
@@ -2421,13 +1976,8 @@
             <w:shd w:val="clear" w:color="auto" w:fill="C5E0B3" w:themeFill="accent6" w:themeFillTint="66"/>
           </w:tcPr>
           <w:p>
-            <w:proofErr w:type="spellStart"/>
-            <w:r>
-              <w:t>NMae</w:t>
-            </w:r>
-            <w:proofErr w:type="spellEnd"/>
-            <w:r>
-              <w:t xml:space="preserve"> Test</w:t>
+            <w:r>
+              <w:t>NMae Test</w:t>
             </w:r>
           </w:p>
         </w:tc>
@@ -2437,13 +1987,8 @@
             <w:shd w:val="clear" w:color="auto" w:fill="C5E0B3" w:themeFill="accent6" w:themeFillTint="66"/>
           </w:tcPr>
           <w:p>
-            <w:proofErr w:type="spellStart"/>
-            <w:r>
-              <w:t>AeMin</w:t>
-            </w:r>
-            <w:proofErr w:type="spellEnd"/>
-            <w:r>
-              <w:t xml:space="preserve"> Test</w:t>
+            <w:r>
+              <w:t>AeMin Test</w:t>
             </w:r>
           </w:p>
         </w:tc>
@@ -2453,13 +1998,8 @@
             <w:shd w:val="clear" w:color="auto" w:fill="C5E0B3" w:themeFill="accent6" w:themeFillTint="66"/>
           </w:tcPr>
           <w:p>
-            <w:proofErr w:type="spellStart"/>
-            <w:r>
-              <w:t>AeMax</w:t>
-            </w:r>
-            <w:proofErr w:type="spellEnd"/>
-            <w:r>
-              <w:t xml:space="preserve"> Test</w:t>
+            <w:r>
+              <w:t>AeMax Test</w:t>
             </w:r>
           </w:p>
         </w:tc>
@@ -2647,11 +2187,9 @@
       <w:r>
         <w:t xml:space="preserve">Wybrane </w:t>
       </w:r>
-      <w:proofErr w:type="spellStart"/>
       <w:r>
         <w:t>hiperparametry</w:t>
       </w:r>
-      <w:proofErr w:type="spellEnd"/>
       <w:r>
         <w:t>:</w:t>
       </w:r>
@@ -2677,28 +2215,18 @@
         </w:numPr>
       </w:pPr>
       <w:r>
-        <w:t xml:space="preserve">F. aktywacji </w:t>
-      </w:r>
-      <w:proofErr w:type="spellStart"/>
-      <w:r>
-        <w:t>tanh</w:t>
-      </w:r>
-      <w:proofErr w:type="spellEnd"/>
+        <w:t>F. aktywacji tanh</w:t>
+      </w:r>
     </w:p>
     <w:p>
       <w:r>
         <w:t xml:space="preserve">Fakt, że właśnie takie ustawienie dawało najlepsze wyniki jest bardzo zaskakujący. Mimo bardzo poważnego zmniejszenia złożoności danych wejściowych przez ograniczenie liczby kolumn do zaledwie 5, wyniki wciąż były najlepsze dla tak złożonej sieci. Badanie </w:t>
       </w:r>
-      <w:proofErr w:type="spellStart"/>
       <w:r>
         <w:t>hiper</w:t>
       </w:r>
       <w:r>
-        <w:t>parametrów</w:t>
-      </w:r>
-      <w:proofErr w:type="spellEnd"/>
-      <w:r>
-        <w:t xml:space="preserve"> zostało przeprowadzone startując od wartości domyślnych</w:t>
+        <w:t>parametrów zostało przeprowadzone startując od wartości domyślnych</w:t>
       </w:r>
       <w:r>
         <w:t>,</w:t>
@@ -2707,7 +2235,7 @@
         <w:t xml:space="preserve"> czyli warstw wielkości 8 i 4</w:t>
       </w:r>
       <w:r>
-        <w:t xml:space="preserve">, aby zmniejszyć ryzyko utknięcia w jednym minimum lokalnym. Istnieje jednak szansa, że ustawienia domyślne znajdują się na spadku prowadzącym do tych samych rozmiarów warstw za każdym razem – eksploracja w losowych kierunkach nie przyniosła jednak </w:t>
+        <w:t xml:space="preserve">, aby zmniejszyć ryzyko utknięcia w jednym minimum lokalnym. Istnieje jednak szansa, że ustawienia domyślne znajdują się na spadku prowadzącym do tych samych rozmiarów warstw za każdym razem – eksploracja nie przyniosła jednak </w:t>
       </w:r>
       <w:r>
         <w:t>innych obiecujących kierunków badań</w:t>
@@ -2740,7 +2268,6 @@
           </w:tcPr>
           <w:p>
             <w:r>
-              <w:lastRenderedPageBreak/>
               <w:t>Optymalizator</w:t>
             </w:r>
           </w:p>
@@ -2752,13 +2279,8 @@
           </w:tcPr>
           <w:p>
             <w:r>
-              <w:t xml:space="preserve">Dobrany learning </w:t>
-            </w:r>
-            <w:proofErr w:type="spellStart"/>
-            <w:r>
-              <w:t>rate</w:t>
-            </w:r>
-            <w:proofErr w:type="spellEnd"/>
+              <w:t>Dobrany learning rate</w:t>
+            </w:r>
           </w:p>
         </w:tc>
         <w:tc>
@@ -2768,15 +2290,7 @@
           </w:tcPr>
           <w:p>
             <w:r>
-              <w:t xml:space="preserve">Średni czas nauki (odchylenie </w:t>
-            </w:r>
-            <w:proofErr w:type="spellStart"/>
-            <w:r>
-              <w:t>std</w:t>
-            </w:r>
-            <w:proofErr w:type="spellEnd"/>
-            <w:r>
-              <w:t xml:space="preserve">.) </w:t>
+              <w:t xml:space="preserve">Średni czas nauki (odchylenie std.) </w:t>
             </w:r>
           </w:p>
         </w:tc>
@@ -2798,15 +2312,7 @@
           </w:p>
           <w:p>
             <w:r>
-              <w:t xml:space="preserve">(odchylenie </w:t>
-            </w:r>
-            <w:proofErr w:type="spellStart"/>
-            <w:r>
-              <w:t>std</w:t>
-            </w:r>
-            <w:proofErr w:type="spellEnd"/>
-            <w:r>
-              <w:t>.)</w:t>
+              <w:t>(odchylenie std.)</w:t>
             </w:r>
           </w:p>
         </w:tc>
@@ -2968,11 +2474,9 @@
             <w:tcW w:w="1976" w:type="dxa"/>
           </w:tcPr>
           <w:p>
-            <w:proofErr w:type="spellStart"/>
             <w:r>
               <w:t>AdaGrad</w:t>
             </w:r>
-            <w:proofErr w:type="spellEnd"/>
           </w:p>
         </w:tc>
         <w:tc>
@@ -3052,6 +2556,7 @@
         <w:rPr>
           <w:noProof/>
         </w:rPr>
+        <w:lastRenderedPageBreak/>
         <w:drawing>
           <wp:inline distT="0" distB="0" distL="0" distR="0" wp14:anchorId="00169AB0" wp14:editId="0B58EA2F">
             <wp:extent cx="4274820" cy="3377789"/>
@@ -3103,13 +2608,8 @@
       </w:r>
       <w:r>
         <w:br/>
-        <w:t xml:space="preserve">Wykres nauki dla </w:t>
-      </w:r>
-      <w:proofErr w:type="spellStart"/>
-      <w:r>
-        <w:t>AdaGrad</w:t>
-      </w:r>
-      <w:proofErr w:type="spellEnd"/>
+        <w:t>Wykres nauki dla AdaGrad</w:t>
+      </w:r>
     </w:p>
     <w:p>
       <w:pPr>
@@ -3119,7 +2619,6 @@
         <w:rPr>
           <w:noProof/>
         </w:rPr>
-        <w:lastRenderedPageBreak/>
         <w:drawing>
           <wp:inline distT="0" distB="0" distL="0" distR="0" wp14:anchorId="257DA1F3" wp14:editId="0F19D291">
             <wp:extent cx="4274820" cy="3329604"/>
@@ -3182,6 +2681,7 @@
         <w:rPr>
           <w:noProof/>
         </w:rPr>
+        <w:lastRenderedPageBreak/>
         <w:drawing>
           <wp:inline distT="0" distB="0" distL="0" distR="0" wp14:anchorId="5F1B7CD1" wp14:editId="664CB0E2">
             <wp:extent cx="4472940" cy="3483917"/>
@@ -3238,23 +2738,10 @@
     </w:p>
     <w:p>
       <w:r>
-        <w:t xml:space="preserve">Z obserwacji wykresów uczenia można ponownie wywnioskować, że liczba epok jest zbyt mała. Ponadto, widoczne są oscylacje, szczególnie w przypadku </w:t>
-      </w:r>
-      <w:proofErr w:type="spellStart"/>
-      <w:r>
-        <w:t>AdaGrad</w:t>
-      </w:r>
-      <w:proofErr w:type="spellEnd"/>
-      <w:r>
-        <w:t xml:space="preserve">. Jest to jednak skutek bardzo dużego kroku uczenia ustawionego jako eksperyment, czy </w:t>
-      </w:r>
-      <w:proofErr w:type="spellStart"/>
-      <w:r>
-        <w:t>AdaGrad</w:t>
-      </w:r>
-      <w:proofErr w:type="spellEnd"/>
-      <w:r>
-        <w:t xml:space="preserve"> jest w stanie dorównać szybkością zbieżności pozostałym optymalizatorom – na bazie tych wyników odpowiedź brzmi nie</w:t>
+        <w:t>Z obserwacji wykresów uczenia można ponownie wywnioskować, że liczba epok jest zbyt mała. Ponadto, widoczne są oscylacje, szczególnie w przypadku AdaGrad</w:t>
+      </w:r>
+      <w:r>
+        <w:t>. Jest to jednak skutek bardzo dużego kroku uczenia ustawionego jako eksperyment, czy AdaGrad jest w stanie dorównać szybkością zbieżności pozostałym optymalizatorom – na bazie tych wyników odpowiedź brzmi nie</w:t>
       </w:r>
       <w:r>
         <w:t>.</w:t>
@@ -3288,14 +2775,8 @@
             <w:shd w:val="clear" w:color="auto" w:fill="C5E0B3" w:themeFill="accent6" w:themeFillTint="66"/>
           </w:tcPr>
           <w:p>
-            <w:proofErr w:type="spellStart"/>
-            <w:r>
-              <w:lastRenderedPageBreak/>
-              <w:t>Mae</w:t>
-            </w:r>
-            <w:proofErr w:type="spellEnd"/>
-            <w:r>
-              <w:t xml:space="preserve"> Val</w:t>
+            <w:r>
+              <w:t>Mae Val</w:t>
             </w:r>
           </w:p>
         </w:tc>
@@ -3305,13 +2786,8 @@
             <w:shd w:val="clear" w:color="auto" w:fill="C5E0B3" w:themeFill="accent6" w:themeFillTint="66"/>
           </w:tcPr>
           <w:p>
-            <w:proofErr w:type="spellStart"/>
-            <w:r>
-              <w:t>Nmae</w:t>
-            </w:r>
-            <w:proofErr w:type="spellEnd"/>
-            <w:r>
-              <w:t xml:space="preserve"> Val</w:t>
+            <w:r>
+              <w:t>Nmae Val</w:t>
             </w:r>
           </w:p>
         </w:tc>
@@ -3321,13 +2797,8 @@
             <w:shd w:val="clear" w:color="auto" w:fill="C5E0B3" w:themeFill="accent6" w:themeFillTint="66"/>
           </w:tcPr>
           <w:p>
-            <w:proofErr w:type="spellStart"/>
-            <w:r>
-              <w:t>AeMin</w:t>
-            </w:r>
-            <w:proofErr w:type="spellEnd"/>
-            <w:r>
-              <w:t xml:space="preserve"> Val</w:t>
+            <w:r>
+              <w:t>AeMin Val</w:t>
             </w:r>
           </w:p>
         </w:tc>
@@ -3337,13 +2808,8 @@
             <w:shd w:val="clear" w:color="auto" w:fill="C5E0B3" w:themeFill="accent6" w:themeFillTint="66"/>
           </w:tcPr>
           <w:p>
-            <w:proofErr w:type="spellStart"/>
-            <w:r>
-              <w:t>AeMax</w:t>
-            </w:r>
-            <w:proofErr w:type="spellEnd"/>
-            <w:r>
-              <w:t xml:space="preserve"> Val</w:t>
+            <w:r>
+              <w:t>AeMax Val</w:t>
             </w:r>
           </w:p>
         </w:tc>
@@ -3353,13 +2819,8 @@
             <w:shd w:val="clear" w:color="auto" w:fill="C5E0B3" w:themeFill="accent6" w:themeFillTint="66"/>
           </w:tcPr>
           <w:p>
-            <w:proofErr w:type="spellStart"/>
-            <w:r>
-              <w:t>Mae</w:t>
-            </w:r>
-            <w:proofErr w:type="spellEnd"/>
-            <w:r>
-              <w:t xml:space="preserve"> Test</w:t>
+            <w:r>
+              <w:t>Mae Test</w:t>
             </w:r>
           </w:p>
         </w:tc>
@@ -3369,13 +2830,8 @@
             <w:shd w:val="clear" w:color="auto" w:fill="C5E0B3" w:themeFill="accent6" w:themeFillTint="66"/>
           </w:tcPr>
           <w:p>
-            <w:proofErr w:type="spellStart"/>
-            <w:r>
-              <w:t>NMae</w:t>
-            </w:r>
-            <w:proofErr w:type="spellEnd"/>
-            <w:r>
-              <w:t xml:space="preserve"> Test</w:t>
+            <w:r>
+              <w:t>NMae Test</w:t>
             </w:r>
           </w:p>
         </w:tc>
@@ -3385,13 +2841,8 @@
             <w:shd w:val="clear" w:color="auto" w:fill="C5E0B3" w:themeFill="accent6" w:themeFillTint="66"/>
           </w:tcPr>
           <w:p>
-            <w:proofErr w:type="spellStart"/>
-            <w:r>
-              <w:t>AeMin</w:t>
-            </w:r>
-            <w:proofErr w:type="spellEnd"/>
-            <w:r>
-              <w:t xml:space="preserve"> Test</w:t>
+            <w:r>
+              <w:t>AeMin Test</w:t>
             </w:r>
           </w:p>
         </w:tc>
@@ -3401,13 +2852,8 @@
             <w:shd w:val="clear" w:color="auto" w:fill="C5E0B3" w:themeFill="accent6" w:themeFillTint="66"/>
           </w:tcPr>
           <w:p>
-            <w:proofErr w:type="spellStart"/>
-            <w:r>
-              <w:t>AeMax</w:t>
-            </w:r>
-            <w:proofErr w:type="spellEnd"/>
-            <w:r>
-              <w:t xml:space="preserve"> Test</w:t>
+            <w:r>
+              <w:t>AeMax Test</w:t>
             </w:r>
           </w:p>
         </w:tc>
@@ -3603,11 +3049,9 @@
       <w:r>
         <w:t xml:space="preserve">Wybrane </w:t>
       </w:r>
-      <w:proofErr w:type="spellStart"/>
       <w:r>
         <w:t>hiperparametry</w:t>
       </w:r>
-      <w:proofErr w:type="spellEnd"/>
       <w:r>
         <w:t>:</w:t>
       </w:r>
@@ -3636,13 +3080,8 @@
         </w:numPr>
       </w:pPr>
       <w:r>
-        <w:t xml:space="preserve">Funkcja aktywacji </w:t>
-      </w:r>
-      <w:proofErr w:type="spellStart"/>
-      <w:r>
-        <w:t>tanh</w:t>
-      </w:r>
-      <w:proofErr w:type="spellEnd"/>
+        <w:t>Funkcja aktywacji tanh</w:t>
+      </w:r>
     </w:p>
     <w:tbl>
       <w:tblPr>
@@ -3676,13 +3115,8 @@
           </w:tcPr>
           <w:p>
             <w:r>
-              <w:t xml:space="preserve">Dobrany learning </w:t>
-            </w:r>
-            <w:proofErr w:type="spellStart"/>
-            <w:r>
-              <w:t>rate</w:t>
-            </w:r>
-            <w:proofErr w:type="spellEnd"/>
+              <w:t>Dobrany learning rate</w:t>
+            </w:r>
           </w:p>
         </w:tc>
         <w:tc>
@@ -3692,15 +3126,7 @@
           </w:tcPr>
           <w:p>
             <w:r>
-              <w:t xml:space="preserve">Średni czas nauki (odchylenie </w:t>
-            </w:r>
-            <w:proofErr w:type="spellStart"/>
-            <w:r>
-              <w:t>std</w:t>
-            </w:r>
-            <w:proofErr w:type="spellEnd"/>
-            <w:r>
-              <w:t xml:space="preserve">.) </w:t>
+              <w:t xml:space="preserve">Średni czas nauki (odchylenie std.) </w:t>
             </w:r>
           </w:p>
         </w:tc>
@@ -3716,15 +3142,7 @@
           </w:p>
           <w:p>
             <w:r>
-              <w:t xml:space="preserve">(odchylenie </w:t>
-            </w:r>
-            <w:proofErr w:type="spellStart"/>
-            <w:r>
-              <w:t>std</w:t>
-            </w:r>
-            <w:proofErr w:type="spellEnd"/>
-            <w:r>
-              <w:t>.)</w:t>
+              <w:t>(odchylenie std.)</w:t>
             </w:r>
           </w:p>
         </w:tc>
@@ -3892,11 +3310,9 @@
             <w:tcW w:w="1976" w:type="dxa"/>
           </w:tcPr>
           <w:p>
-            <w:proofErr w:type="spellStart"/>
             <w:r>
               <w:t>AdaGrad</w:t>
             </w:r>
-            <w:proofErr w:type="spellEnd"/>
           </w:p>
         </w:tc>
         <w:tc>
@@ -3968,18 +3384,14 @@
     <w:p/>
     <w:p>
       <w:r>
-        <w:t xml:space="preserve">Podobnie do poprzednich przypadków, optymalizator </w:t>
-      </w:r>
-      <w:proofErr w:type="spellStart"/>
-      <w:r>
-        <w:t>AdaGrad</w:t>
-      </w:r>
-      <w:proofErr w:type="spellEnd"/>
-      <w:r>
-        <w:t xml:space="preserve"> wyróżniał się gładszym, ale wolniejszym wykresem uczenia. Niestety ze względu na czasochłonność ćwiczenia na komputerze osobistym (prawie 1.5 minut na naukę jednego modelu) nie udało się zbadać dalszych etapów nauki.</w:t>
-      </w:r>
-      <w:r>
-        <w:t xml:space="preserve"> Wyjątkiem były testy pojedynczych ustawień dla 500 iteracji, co mimo znacznego wydłużenia czasu</w:t>
+        <w:t>Podobnie do poprzednich przypadków, optymalizator AdaGrad wyróżniał się gładszym, ale wolniejszym wykresem uczenia. Niestety ze względu na czasochłonność ćwiczenia na komputerze osobistym (prawie 1.5 minut na naukę jednego modelu) nie udało się zbadać dalszych etapów nauki.</w:t>
+      </w:r>
+      <w:r>
+        <w:t xml:space="preserve"> </w:t>
+      </w:r>
+      <w:r>
+        <w:lastRenderedPageBreak/>
+        <w:t>Wyjątkiem były testy pojedynczych ustawień dla 500 iteracji, co mimo znacznego wydłużenia czasu</w:t>
       </w:r>
       <w:r>
         <w:t xml:space="preserve"> </w:t>
@@ -4050,13 +3462,8 @@
       </w:r>
       <w:r>
         <w:br/>
-        <w:t xml:space="preserve">Wykres uczenia dla 500 iteracji </w:t>
-      </w:r>
-      <w:proofErr w:type="spellStart"/>
-      <w:r>
-        <w:t>Adagrad</w:t>
-      </w:r>
-      <w:proofErr w:type="spellEnd"/>
+        <w:t>Wykres uczenia dla 500 iteracji Adagrad</w:t>
+      </w:r>
     </w:p>
     <w:p>
       <w:pPr>
@@ -4066,7 +3473,6 @@
         <w:rPr>
           <w:noProof/>
         </w:rPr>
-        <w:lastRenderedPageBreak/>
         <w:drawing>
           <wp:inline distT="0" distB="0" distL="0" distR="0" wp14:anchorId="7E8BADB0" wp14:editId="0F3FF68A">
             <wp:extent cx="3838163" cy="3032760"/>
@@ -4123,15 +3529,7 @@
     </w:p>
     <w:p>
       <w:r>
-        <w:t xml:space="preserve">Wykresy uczenia wyglądają analogicznie do poprzednich przypadków – duże oscylacje dla Nadam oraz spokojny, ale wolno minimalizujący błąd przebieg dla </w:t>
-      </w:r>
-      <w:proofErr w:type="spellStart"/>
-      <w:r>
-        <w:t>Adagrad</w:t>
-      </w:r>
-      <w:proofErr w:type="spellEnd"/>
-      <w:r>
-        <w:t xml:space="preserve">. </w:t>
+        <w:t xml:space="preserve">Wykresy uczenia wyglądają analogicznie do poprzednich przypadków – duże oscylacje dla Nadam oraz spokojny, ale wolno minimalizujący błąd przebieg dla Adagrad. </w:t>
       </w:r>
     </w:p>
     <w:p>
@@ -4162,13 +3560,8 @@
             <w:shd w:val="clear" w:color="auto" w:fill="C5E0B3" w:themeFill="accent6" w:themeFillTint="66"/>
           </w:tcPr>
           <w:p>
-            <w:proofErr w:type="spellStart"/>
-            <w:r>
-              <w:t>Mae</w:t>
-            </w:r>
-            <w:proofErr w:type="spellEnd"/>
-            <w:r>
-              <w:t xml:space="preserve"> Val</w:t>
+            <w:r>
+              <w:t>Mae Val</w:t>
             </w:r>
           </w:p>
         </w:tc>
@@ -4178,13 +3571,8 @@
             <w:shd w:val="clear" w:color="auto" w:fill="C5E0B3" w:themeFill="accent6" w:themeFillTint="66"/>
           </w:tcPr>
           <w:p>
-            <w:proofErr w:type="spellStart"/>
-            <w:r>
-              <w:t>Nmae</w:t>
-            </w:r>
-            <w:proofErr w:type="spellEnd"/>
-            <w:r>
-              <w:t xml:space="preserve"> Val</w:t>
+            <w:r>
+              <w:t>Nmae Val</w:t>
             </w:r>
           </w:p>
         </w:tc>
@@ -4194,13 +3582,8 @@
             <w:shd w:val="clear" w:color="auto" w:fill="C5E0B3" w:themeFill="accent6" w:themeFillTint="66"/>
           </w:tcPr>
           <w:p>
-            <w:proofErr w:type="spellStart"/>
-            <w:r>
-              <w:t>AeMin</w:t>
-            </w:r>
-            <w:proofErr w:type="spellEnd"/>
-            <w:r>
-              <w:t xml:space="preserve"> Val</w:t>
+            <w:r>
+              <w:t>AeMin Val</w:t>
             </w:r>
           </w:p>
         </w:tc>
@@ -4210,13 +3593,8 @@
             <w:shd w:val="clear" w:color="auto" w:fill="C5E0B3" w:themeFill="accent6" w:themeFillTint="66"/>
           </w:tcPr>
           <w:p>
-            <w:proofErr w:type="spellStart"/>
-            <w:r>
-              <w:t>AeMax</w:t>
-            </w:r>
-            <w:proofErr w:type="spellEnd"/>
-            <w:r>
-              <w:t xml:space="preserve"> Val</w:t>
+            <w:r>
+              <w:t>AeMax Val</w:t>
             </w:r>
           </w:p>
         </w:tc>
@@ -4226,13 +3604,8 @@
             <w:shd w:val="clear" w:color="auto" w:fill="C5E0B3" w:themeFill="accent6" w:themeFillTint="66"/>
           </w:tcPr>
           <w:p>
-            <w:proofErr w:type="spellStart"/>
-            <w:r>
-              <w:t>Mae</w:t>
-            </w:r>
-            <w:proofErr w:type="spellEnd"/>
-            <w:r>
-              <w:t xml:space="preserve"> Test</w:t>
+            <w:r>
+              <w:t>Mae Test</w:t>
             </w:r>
           </w:p>
         </w:tc>
@@ -4242,13 +3615,8 @@
             <w:shd w:val="clear" w:color="auto" w:fill="C5E0B3" w:themeFill="accent6" w:themeFillTint="66"/>
           </w:tcPr>
           <w:p>
-            <w:proofErr w:type="spellStart"/>
-            <w:r>
-              <w:t>NMae</w:t>
-            </w:r>
-            <w:proofErr w:type="spellEnd"/>
-            <w:r>
-              <w:t xml:space="preserve"> Test</w:t>
+            <w:r>
+              <w:t>NMae Test</w:t>
             </w:r>
           </w:p>
         </w:tc>
@@ -4258,13 +3626,8 @@
             <w:shd w:val="clear" w:color="auto" w:fill="C5E0B3" w:themeFill="accent6" w:themeFillTint="66"/>
           </w:tcPr>
           <w:p>
-            <w:proofErr w:type="spellStart"/>
-            <w:r>
-              <w:t>AeMin</w:t>
-            </w:r>
-            <w:proofErr w:type="spellEnd"/>
-            <w:r>
-              <w:t xml:space="preserve"> Test</w:t>
+            <w:r>
+              <w:t>AeMin Test</w:t>
             </w:r>
           </w:p>
         </w:tc>
@@ -4274,13 +3637,8 @@
             <w:shd w:val="clear" w:color="auto" w:fill="C5E0B3" w:themeFill="accent6" w:themeFillTint="66"/>
           </w:tcPr>
           <w:p>
-            <w:proofErr w:type="spellStart"/>
-            <w:r>
-              <w:t>AeMax</w:t>
-            </w:r>
-            <w:proofErr w:type="spellEnd"/>
-            <w:r>
-              <w:t xml:space="preserve"> Test</w:t>
+            <w:r>
+              <w:t>AeMax Test</w:t>
             </w:r>
           </w:p>
         </w:tc>
@@ -4302,6 +3660,7 @@
                 <w:rFonts w:ascii="Calibri" w:hAnsi="Calibri" w:cs="Calibri"/>
                 <w:color w:val="000000"/>
               </w:rPr>
+              <w:lastRenderedPageBreak/>
               <w:t>0,019835</w:t>
             </w:r>
           </w:p>
@@ -4461,11 +3820,9 @@
       <w:r>
         <w:t xml:space="preserve">Wybrane </w:t>
       </w:r>
-      <w:proofErr w:type="spellStart"/>
       <w:r>
         <w:t>hiperparametry</w:t>
       </w:r>
-      <w:proofErr w:type="spellEnd"/>
       <w:r>
         <w:t>:</w:t>
       </w:r>
@@ -4491,28 +3848,18 @@
         </w:numPr>
       </w:pPr>
       <w:r>
-        <w:t xml:space="preserve">Funkcja aktywacji </w:t>
-      </w:r>
-      <w:proofErr w:type="spellStart"/>
-      <w:r>
-        <w:t>tanh</w:t>
-      </w:r>
-      <w:proofErr w:type="spellEnd"/>
+        <w:t>Funkcja aktywacji tanh</w:t>
+      </w:r>
     </w:p>
     <w:p>
       <w:r>
         <w:t xml:space="preserve">Można zaobserwować, że </w:t>
       </w:r>
-      <w:proofErr w:type="spellStart"/>
       <w:r>
         <w:t>hiper</w:t>
       </w:r>
       <w:r>
-        <w:t>parametry</w:t>
-      </w:r>
-      <w:proofErr w:type="spellEnd"/>
-      <w:r>
-        <w:t xml:space="preserve"> są podobne do zbioru z tylko dwóch lat, jednak co jest zaskakujące to fakt, że sieć dla trzech lat jest mniej złożona jak chodzi o liczbę neuronów. Pewną hipotezą tego zjawiska może być, że dodatkowe dane są na tyle </w:t>
+        <w:t xml:space="preserve">parametry są podobne do zbioru z tylko dwóch lat, jednak co jest zaskakujące to fakt, że sieć dla trzech lat jest mniej złożona jak chodzi o liczbę neuronów. Pewną hipotezą tego zjawiska może być, że dodatkowe dane są na tyle </w:t>
       </w:r>
       <w:r>
         <w:t>wartościowe jak chodzi o modelowanie procesu,</w:t>
@@ -4553,13 +3900,8 @@
           </w:tcPr>
           <w:p>
             <w:r>
-              <w:t xml:space="preserve">Dobrany learning </w:t>
-            </w:r>
-            <w:proofErr w:type="spellStart"/>
-            <w:r>
-              <w:t>rate</w:t>
-            </w:r>
-            <w:proofErr w:type="spellEnd"/>
+              <w:t>Dobrany learning rate</w:t>
+            </w:r>
           </w:p>
         </w:tc>
         <w:tc>
@@ -4569,15 +3911,7 @@
           </w:tcPr>
           <w:p>
             <w:r>
-              <w:t xml:space="preserve">Średni czas nauki (odchylenie </w:t>
-            </w:r>
-            <w:proofErr w:type="spellStart"/>
-            <w:r>
-              <w:t>std</w:t>
-            </w:r>
-            <w:proofErr w:type="spellEnd"/>
-            <w:r>
-              <w:t xml:space="preserve">.) </w:t>
+              <w:t xml:space="preserve">Średni czas nauki (odchylenie std.) </w:t>
             </w:r>
           </w:p>
         </w:tc>
@@ -4593,15 +3927,7 @@
           </w:p>
           <w:p>
             <w:r>
-              <w:t xml:space="preserve">(odchylenie </w:t>
-            </w:r>
-            <w:proofErr w:type="spellStart"/>
-            <w:r>
-              <w:t>std</w:t>
-            </w:r>
-            <w:proofErr w:type="spellEnd"/>
-            <w:r>
-              <w:t>.)</w:t>
+              <w:t>(odchylenie std.)</w:t>
             </w:r>
           </w:p>
         </w:tc>
@@ -4766,11 +4092,9 @@
             <w:tcW w:w="1976" w:type="dxa"/>
           </w:tcPr>
           <w:p>
-            <w:proofErr w:type="spellStart"/>
             <w:r>
               <w:t>AdaGrad</w:t>
             </w:r>
-            <w:proofErr w:type="spellEnd"/>
           </w:p>
         </w:tc>
         <w:tc>
@@ -4853,11 +4177,10 @@
         <w:rPr>
           <w:noProof/>
         </w:rPr>
-        <w:lastRenderedPageBreak/>
         <w:drawing>
-          <wp:inline distT="0" distB="0" distL="0" distR="0" wp14:anchorId="6D95CC52" wp14:editId="0851F980">
-            <wp:extent cx="5265420" cy="4160520"/>
-            <wp:effectExtent l="0" t="0" r="0" b="0"/>
+          <wp:inline distT="0" distB="0" distL="0" distR="0" wp14:anchorId="6D95CC52" wp14:editId="0A88DF59">
+            <wp:extent cx="4763951" cy="3764280"/>
+            <wp:effectExtent l="0" t="0" r="0" b="7620"/>
             <wp:docPr id="1264247847" name="Obraz 3"/>
             <wp:cNvGraphicFramePr>
               <a:graphicFrameLocks xmlns:a="http://schemas.openxmlformats.org/drawingml/2006/main" noChangeAspect="1"/>
@@ -4887,7 +4210,7 @@
                   <pic:spPr bwMode="auto">
                     <a:xfrm>
                       <a:off x="0" y="0"/>
-                      <a:ext cx="5265420" cy="4160520"/>
+                      <a:ext cx="4767469" cy="3767060"/>
                     </a:xfrm>
                     <a:prstGeom prst="rect">
                       <a:avLst/>
@@ -4905,13 +4228,8 @@
       </w:r>
       <w:r>
         <w:br/>
-        <w:t xml:space="preserve">Wykres uczenia dla </w:t>
-      </w:r>
-      <w:proofErr w:type="spellStart"/>
-      <w:r>
-        <w:t>AdaGrad</w:t>
-      </w:r>
-      <w:proofErr w:type="spellEnd"/>
+        <w:t>Wykres uczenia dla AdaGrad</w:t>
+      </w:r>
     </w:p>
     <w:p>
       <w:pPr>
@@ -4926,9 +4244,9 @@
           <w:noProof/>
         </w:rPr>
         <w:drawing>
-          <wp:inline distT="0" distB="0" distL="0" distR="0" wp14:anchorId="2A71289D" wp14:editId="0ABFA50C">
-            <wp:extent cx="5265420" cy="4160520"/>
-            <wp:effectExtent l="0" t="0" r="0" b="0"/>
+          <wp:inline distT="0" distB="0" distL="0" distR="0" wp14:anchorId="2A71289D" wp14:editId="4DCB03B0">
+            <wp:extent cx="4667515" cy="3688080"/>
+            <wp:effectExtent l="0" t="0" r="0" b="7620"/>
             <wp:docPr id="1608441717" name="Obraz 4"/>
             <wp:cNvGraphicFramePr>
               <a:graphicFrameLocks xmlns:a="http://schemas.openxmlformats.org/drawingml/2006/main" noChangeAspect="1"/>
@@ -4958,7 +4276,7 @@
                   <pic:spPr bwMode="auto">
                     <a:xfrm>
                       <a:off x="0" y="0"/>
-                      <a:ext cx="5265420" cy="4160520"/>
+                      <a:ext cx="4669905" cy="3689968"/>
                     </a:xfrm>
                     <a:prstGeom prst="rect">
                       <a:avLst/>
@@ -4988,9 +4306,9 @@
           <w:noProof/>
         </w:rPr>
         <w:drawing>
-          <wp:inline distT="0" distB="0" distL="0" distR="0" wp14:anchorId="407FC72D" wp14:editId="55E07F21">
-            <wp:extent cx="5265420" cy="4160520"/>
-            <wp:effectExtent l="0" t="0" r="0" b="0"/>
+          <wp:inline distT="0" distB="0" distL="0" distR="0" wp14:anchorId="407FC72D" wp14:editId="3A4C92B9">
+            <wp:extent cx="4696446" cy="3710940"/>
+            <wp:effectExtent l="0" t="0" r="9525" b="3810"/>
             <wp:docPr id="1022034444" name="Obraz 6"/>
             <wp:cNvGraphicFramePr>
               <a:graphicFrameLocks xmlns:a="http://schemas.openxmlformats.org/drawingml/2006/main" noChangeAspect="1"/>
@@ -5020,7 +4338,7 @@
                   <pic:spPr bwMode="auto">
                     <a:xfrm>
                       <a:off x="0" y="0"/>
-                      <a:ext cx="5265420" cy="4160520"/>
+                      <a:ext cx="4699172" cy="3713094"/>
                     </a:xfrm>
                     <a:prstGeom prst="rect">
                       <a:avLst/>
@@ -5042,24 +4360,19 @@
         <w:jc w:val="center"/>
       </w:pPr>
       <w:r>
+        <w:t>Wykres uczenia dla Nadam</w:t>
+      </w:r>
+    </w:p>
+    <w:p>
+      <w:r>
+        <w:t xml:space="preserve">Wykresy uczenia pokazują, że mimo dużego kroku oscylacje nie są nieakceptowalnie duże. Co prawda, ich wygląd wciąż jest daleki od ideału, ale zarówno na podstawie względnego odchylenia </w:t>
+      </w:r>
+      <w:r>
         <w:lastRenderedPageBreak/>
-        <w:t>Wykres uczenia dla Nadam</w:t>
-      </w:r>
-    </w:p>
-    <w:p>
-      <w:r>
-        <w:t>Wykresy uczenia pokazują, że mimo dużego kroku oscylacje nie są nieakceptowalnie duże. Co prawda, ich wygląd wciąż jest daleki od ideału, ale zarówno na podstawie względnego odchylenia standardowego, jak i na bazie oceny wizualnej zdają się być lepsze niż przy zbiorze dwuletnim.</w:t>
-      </w:r>
-      <w:r>
-        <w:t xml:space="preserve"> Wciąż widoczne jest zjawisko braku </w:t>
-      </w:r>
-      <w:proofErr w:type="spellStart"/>
-      <w:r>
-        <w:t>wypłaszczenia</w:t>
-      </w:r>
-      <w:proofErr w:type="spellEnd"/>
-      <w:r>
-        <w:t xml:space="preserve"> powodowane ograniczeniem liczby epok.</w:t>
+        <w:t>standardowego, jak i na bazie oceny wizualnej zdają się być lepsze niż przy zbiorze dwuletnim.</w:t>
+      </w:r>
+      <w:r>
+        <w:t xml:space="preserve"> Wciąż widoczne jest zjawisko braku wypłaszczenia powodowane ograniczeniem liczby epok.</w:t>
       </w:r>
     </w:p>
     <w:p>
@@ -5090,13 +4403,8 @@
             <w:shd w:val="clear" w:color="auto" w:fill="C5E0B3" w:themeFill="accent6" w:themeFillTint="66"/>
           </w:tcPr>
           <w:p>
-            <w:proofErr w:type="spellStart"/>
-            <w:r>
-              <w:t>Mae</w:t>
-            </w:r>
-            <w:proofErr w:type="spellEnd"/>
-            <w:r>
-              <w:t xml:space="preserve"> Val</w:t>
+            <w:r>
+              <w:t>Mae Val</w:t>
             </w:r>
           </w:p>
         </w:tc>
@@ -5106,13 +4414,8 @@
             <w:shd w:val="clear" w:color="auto" w:fill="C5E0B3" w:themeFill="accent6" w:themeFillTint="66"/>
           </w:tcPr>
           <w:p>
-            <w:proofErr w:type="spellStart"/>
-            <w:r>
-              <w:t>Nmae</w:t>
-            </w:r>
-            <w:proofErr w:type="spellEnd"/>
-            <w:r>
-              <w:t xml:space="preserve"> Val</w:t>
+            <w:r>
+              <w:t>Nmae Val</w:t>
             </w:r>
           </w:p>
         </w:tc>
@@ -5122,13 +4425,8 @@
             <w:shd w:val="clear" w:color="auto" w:fill="C5E0B3" w:themeFill="accent6" w:themeFillTint="66"/>
           </w:tcPr>
           <w:p>
-            <w:proofErr w:type="spellStart"/>
-            <w:r>
-              <w:t>AeMin</w:t>
-            </w:r>
-            <w:proofErr w:type="spellEnd"/>
-            <w:r>
-              <w:t xml:space="preserve"> Val</w:t>
+            <w:r>
+              <w:t>AeMin Val</w:t>
             </w:r>
           </w:p>
         </w:tc>
@@ -5138,13 +4436,8 @@
             <w:shd w:val="clear" w:color="auto" w:fill="C5E0B3" w:themeFill="accent6" w:themeFillTint="66"/>
           </w:tcPr>
           <w:p>
-            <w:proofErr w:type="spellStart"/>
-            <w:r>
-              <w:t>AeMax</w:t>
-            </w:r>
-            <w:proofErr w:type="spellEnd"/>
-            <w:r>
-              <w:t xml:space="preserve"> Val</w:t>
+            <w:r>
+              <w:t>AeMax Val</w:t>
             </w:r>
           </w:p>
         </w:tc>
@@ -5154,13 +4447,8 @@
             <w:shd w:val="clear" w:color="auto" w:fill="C5E0B3" w:themeFill="accent6" w:themeFillTint="66"/>
           </w:tcPr>
           <w:p>
-            <w:proofErr w:type="spellStart"/>
-            <w:r>
-              <w:t>Mae</w:t>
-            </w:r>
-            <w:proofErr w:type="spellEnd"/>
-            <w:r>
-              <w:t xml:space="preserve"> Test</w:t>
+            <w:r>
+              <w:t>Mae Test</w:t>
             </w:r>
           </w:p>
         </w:tc>
@@ -5170,13 +4458,8 @@
             <w:shd w:val="clear" w:color="auto" w:fill="C5E0B3" w:themeFill="accent6" w:themeFillTint="66"/>
           </w:tcPr>
           <w:p>
-            <w:proofErr w:type="spellStart"/>
-            <w:r>
-              <w:t>NMae</w:t>
-            </w:r>
-            <w:proofErr w:type="spellEnd"/>
-            <w:r>
-              <w:t xml:space="preserve"> Test</w:t>
+            <w:r>
+              <w:t>NMae Test</w:t>
             </w:r>
           </w:p>
         </w:tc>
@@ -5186,13 +4469,8 @@
             <w:shd w:val="clear" w:color="auto" w:fill="C5E0B3" w:themeFill="accent6" w:themeFillTint="66"/>
           </w:tcPr>
           <w:p>
-            <w:proofErr w:type="spellStart"/>
-            <w:r>
-              <w:t>AeMin</w:t>
-            </w:r>
-            <w:proofErr w:type="spellEnd"/>
-            <w:r>
-              <w:t xml:space="preserve"> Test</w:t>
+            <w:r>
+              <w:t>AeMin Test</w:t>
             </w:r>
           </w:p>
         </w:tc>
@@ -5202,13 +4480,8 @@
             <w:shd w:val="clear" w:color="auto" w:fill="C5E0B3" w:themeFill="accent6" w:themeFillTint="66"/>
           </w:tcPr>
           <w:p>
-            <w:proofErr w:type="spellStart"/>
-            <w:r>
-              <w:t>AeMax</w:t>
-            </w:r>
-            <w:proofErr w:type="spellEnd"/>
-            <w:r>
-              <w:t xml:space="preserve"> Test</w:t>
+            <w:r>
+              <w:t>AeMax Test</w:t>
             </w:r>
           </w:p>
         </w:tc>
@@ -5390,26 +4663,16 @@
     </w:p>
     <w:p>
       <w:r>
-        <w:t xml:space="preserve">Od tego etapu optymalizator </w:t>
-      </w:r>
-      <w:proofErr w:type="spellStart"/>
-      <w:r>
-        <w:t>AdaGrad</w:t>
-      </w:r>
-      <w:proofErr w:type="spellEnd"/>
-      <w:r>
-        <w:t xml:space="preserve"> został pominięty z powodu niskiej skuteczności przy przyjętych niesprzyjających założeniach limitu epok.</w:t>
+        <w:t>Od tego etapu optymalizator AdaGrad został pominięty z powodu niskiej skuteczności przy przyjętych niesprzyjających założeniach limitu epok.</w:t>
       </w:r>
     </w:p>
     <w:p>
       <w:r>
         <w:t xml:space="preserve">Wybrane </w:t>
       </w:r>
-      <w:proofErr w:type="spellStart"/>
       <w:r>
         <w:t>hiperparametry</w:t>
       </w:r>
-      <w:proofErr w:type="spellEnd"/>
       <w:r>
         <w:t>:</w:t>
       </w:r>
@@ -5435,13 +4698,8 @@
         </w:numPr>
       </w:pPr>
       <w:r>
-        <w:t xml:space="preserve">Funkcja aktywacji </w:t>
-      </w:r>
-      <w:proofErr w:type="spellStart"/>
-      <w:r>
-        <w:t>Tanh</w:t>
-      </w:r>
-      <w:proofErr w:type="spellEnd"/>
+        <w:t>Funkcja aktywacji Tanh</w:t>
+      </w:r>
     </w:p>
     <w:tbl>
       <w:tblPr>
@@ -5475,13 +4733,8 @@
           </w:tcPr>
           <w:p>
             <w:r>
-              <w:t xml:space="preserve">Dobrany learning </w:t>
-            </w:r>
-            <w:proofErr w:type="spellStart"/>
-            <w:r>
-              <w:t>rate</w:t>
-            </w:r>
-            <w:proofErr w:type="spellEnd"/>
+              <w:t>Dobrany learning rate</w:t>
+            </w:r>
           </w:p>
         </w:tc>
         <w:tc>
@@ -5491,15 +4744,7 @@
           </w:tcPr>
           <w:p>
             <w:r>
-              <w:t xml:space="preserve">Średni czas nauki (odchylenie </w:t>
-            </w:r>
-            <w:proofErr w:type="spellStart"/>
-            <w:r>
-              <w:t>std</w:t>
-            </w:r>
-            <w:proofErr w:type="spellEnd"/>
-            <w:r>
-              <w:t xml:space="preserve">.) </w:t>
+              <w:t xml:space="preserve">Średni czas nauki (odchylenie std.) </w:t>
             </w:r>
           </w:p>
         </w:tc>
@@ -5515,15 +4760,7 @@
           </w:p>
           <w:p>
             <w:r>
-              <w:t xml:space="preserve">(odchylenie </w:t>
-            </w:r>
-            <w:proofErr w:type="spellStart"/>
-            <w:r>
-              <w:t>std</w:t>
-            </w:r>
-            <w:proofErr w:type="spellEnd"/>
-            <w:r>
-              <w:t>.)</w:t>
+              <w:t>(odchylenie std.)</w:t>
             </w:r>
           </w:p>
         </w:tc>
@@ -5709,13 +4946,8 @@
             <w:shd w:val="clear" w:color="auto" w:fill="C5E0B3" w:themeFill="accent6" w:themeFillTint="66"/>
           </w:tcPr>
           <w:p>
-            <w:proofErr w:type="spellStart"/>
-            <w:r>
-              <w:t>Mae</w:t>
-            </w:r>
-            <w:proofErr w:type="spellEnd"/>
-            <w:r>
-              <w:t xml:space="preserve"> Val</w:t>
+            <w:r>
+              <w:t>Mae Val</w:t>
             </w:r>
           </w:p>
         </w:tc>
@@ -5725,13 +4957,8 @@
             <w:shd w:val="clear" w:color="auto" w:fill="C5E0B3" w:themeFill="accent6" w:themeFillTint="66"/>
           </w:tcPr>
           <w:p>
-            <w:proofErr w:type="spellStart"/>
-            <w:r>
-              <w:t>Nmae</w:t>
-            </w:r>
-            <w:proofErr w:type="spellEnd"/>
-            <w:r>
-              <w:t xml:space="preserve"> Val</w:t>
+            <w:r>
+              <w:t>Nmae Val</w:t>
             </w:r>
           </w:p>
         </w:tc>
@@ -5741,13 +4968,8 @@
             <w:shd w:val="clear" w:color="auto" w:fill="C5E0B3" w:themeFill="accent6" w:themeFillTint="66"/>
           </w:tcPr>
           <w:p>
-            <w:proofErr w:type="spellStart"/>
-            <w:r>
-              <w:t>AeMin</w:t>
-            </w:r>
-            <w:proofErr w:type="spellEnd"/>
-            <w:r>
-              <w:t xml:space="preserve"> Val</w:t>
+            <w:r>
+              <w:t>AeMin Val</w:t>
             </w:r>
           </w:p>
         </w:tc>
@@ -5757,13 +4979,8 @@
             <w:shd w:val="clear" w:color="auto" w:fill="C5E0B3" w:themeFill="accent6" w:themeFillTint="66"/>
           </w:tcPr>
           <w:p>
-            <w:proofErr w:type="spellStart"/>
-            <w:r>
-              <w:t>AeMax</w:t>
-            </w:r>
-            <w:proofErr w:type="spellEnd"/>
-            <w:r>
-              <w:t xml:space="preserve"> Val</w:t>
+            <w:r>
+              <w:t>AeMax Val</w:t>
             </w:r>
           </w:p>
         </w:tc>
@@ -5773,13 +4990,8 @@
             <w:shd w:val="clear" w:color="auto" w:fill="C5E0B3" w:themeFill="accent6" w:themeFillTint="66"/>
           </w:tcPr>
           <w:p>
-            <w:proofErr w:type="spellStart"/>
-            <w:r>
-              <w:t>Mae</w:t>
-            </w:r>
-            <w:proofErr w:type="spellEnd"/>
-            <w:r>
-              <w:t xml:space="preserve"> Test</w:t>
+            <w:r>
+              <w:t>Mae Test</w:t>
             </w:r>
           </w:p>
         </w:tc>
@@ -5789,13 +5001,8 @@
             <w:shd w:val="clear" w:color="auto" w:fill="C5E0B3" w:themeFill="accent6" w:themeFillTint="66"/>
           </w:tcPr>
           <w:p>
-            <w:proofErr w:type="spellStart"/>
-            <w:r>
-              <w:t>NMae</w:t>
-            </w:r>
-            <w:proofErr w:type="spellEnd"/>
-            <w:r>
-              <w:t xml:space="preserve"> Test</w:t>
+            <w:r>
+              <w:t>NMae Test</w:t>
             </w:r>
           </w:p>
         </w:tc>
@@ -5805,13 +5012,8 @@
             <w:shd w:val="clear" w:color="auto" w:fill="C5E0B3" w:themeFill="accent6" w:themeFillTint="66"/>
           </w:tcPr>
           <w:p>
-            <w:proofErr w:type="spellStart"/>
-            <w:r>
-              <w:t>AeMin</w:t>
-            </w:r>
-            <w:proofErr w:type="spellEnd"/>
-            <w:r>
-              <w:t xml:space="preserve"> Test</w:t>
+            <w:r>
+              <w:t>AeMin Test</w:t>
             </w:r>
           </w:p>
         </w:tc>
@@ -5821,13 +5023,8 @@
             <w:shd w:val="clear" w:color="auto" w:fill="C5E0B3" w:themeFill="accent6" w:themeFillTint="66"/>
           </w:tcPr>
           <w:p>
-            <w:proofErr w:type="spellStart"/>
-            <w:r>
-              <w:t>AeMax</w:t>
-            </w:r>
-            <w:proofErr w:type="spellEnd"/>
-            <w:r>
-              <w:t xml:space="preserve"> Test</w:t>
+            <w:r>
+              <w:t>AeMax Test</w:t>
             </w:r>
           </w:p>
         </w:tc>
@@ -6011,11 +5208,9 @@
       <w:r>
         <w:t xml:space="preserve">Wybrane </w:t>
       </w:r>
-      <w:proofErr w:type="spellStart"/>
       <w:r>
         <w:t>hiperparametry</w:t>
       </w:r>
-      <w:proofErr w:type="spellEnd"/>
       <w:r>
         <w:t>:</w:t>
       </w:r>
@@ -6041,13 +5236,8 @@
         </w:numPr>
       </w:pPr>
       <w:r>
-        <w:t xml:space="preserve">Funkcja aktywacji </w:t>
-      </w:r>
-      <w:proofErr w:type="spellStart"/>
-      <w:r>
-        <w:t>tanh</w:t>
-      </w:r>
-      <w:proofErr w:type="spellEnd"/>
+        <w:t>Funkcja aktywacji tanh</w:t>
+      </w:r>
     </w:p>
     <w:tbl>
       <w:tblPr>
@@ -6081,13 +5271,8 @@
           </w:tcPr>
           <w:p>
             <w:r>
-              <w:t xml:space="preserve">Dobrany learning </w:t>
-            </w:r>
-            <w:proofErr w:type="spellStart"/>
-            <w:r>
-              <w:t>rate</w:t>
-            </w:r>
-            <w:proofErr w:type="spellEnd"/>
+              <w:t>Dobrany learning rate</w:t>
+            </w:r>
           </w:p>
         </w:tc>
         <w:tc>
@@ -6097,15 +5282,7 @@
           </w:tcPr>
           <w:p>
             <w:r>
-              <w:t xml:space="preserve">Średni czas nauki (odchylenie </w:t>
-            </w:r>
-            <w:proofErr w:type="spellStart"/>
-            <w:r>
-              <w:t>std</w:t>
-            </w:r>
-            <w:proofErr w:type="spellEnd"/>
-            <w:r>
-              <w:t xml:space="preserve">.) </w:t>
+              <w:t xml:space="preserve">Średni czas nauki (odchylenie std.) </w:t>
             </w:r>
           </w:p>
         </w:tc>
@@ -6121,15 +5298,7 @@
           </w:p>
           <w:p>
             <w:r>
-              <w:t xml:space="preserve">(odchylenie </w:t>
-            </w:r>
-            <w:proofErr w:type="spellStart"/>
-            <w:r>
-              <w:t>std</w:t>
-            </w:r>
-            <w:proofErr w:type="spellEnd"/>
-            <w:r>
-              <w:t>.)</w:t>
+              <w:t>(odchylenie std.)</w:t>
             </w:r>
           </w:p>
         </w:tc>
@@ -6320,14 +5489,8 @@
             <w:shd w:val="clear" w:color="auto" w:fill="C5E0B3" w:themeFill="accent6" w:themeFillTint="66"/>
           </w:tcPr>
           <w:p>
-            <w:proofErr w:type="spellStart"/>
-            <w:r>
-              <w:lastRenderedPageBreak/>
-              <w:t>Mae</w:t>
-            </w:r>
-            <w:proofErr w:type="spellEnd"/>
-            <w:r>
-              <w:t xml:space="preserve"> Val</w:t>
+            <w:r>
+              <w:t>Mae Val</w:t>
             </w:r>
           </w:p>
         </w:tc>
@@ -6337,13 +5500,8 @@
             <w:shd w:val="clear" w:color="auto" w:fill="C5E0B3" w:themeFill="accent6" w:themeFillTint="66"/>
           </w:tcPr>
           <w:p>
-            <w:proofErr w:type="spellStart"/>
-            <w:r>
-              <w:t>Nmae</w:t>
-            </w:r>
-            <w:proofErr w:type="spellEnd"/>
-            <w:r>
-              <w:t xml:space="preserve"> Val</w:t>
+            <w:r>
+              <w:t>Nmae Val</w:t>
             </w:r>
           </w:p>
         </w:tc>
@@ -6353,13 +5511,8 @@
             <w:shd w:val="clear" w:color="auto" w:fill="C5E0B3" w:themeFill="accent6" w:themeFillTint="66"/>
           </w:tcPr>
           <w:p>
-            <w:proofErr w:type="spellStart"/>
-            <w:r>
-              <w:t>AeMin</w:t>
-            </w:r>
-            <w:proofErr w:type="spellEnd"/>
-            <w:r>
-              <w:t xml:space="preserve"> Val</w:t>
+            <w:r>
+              <w:t>AeMin Val</w:t>
             </w:r>
           </w:p>
         </w:tc>
@@ -6369,13 +5522,8 @@
             <w:shd w:val="clear" w:color="auto" w:fill="C5E0B3" w:themeFill="accent6" w:themeFillTint="66"/>
           </w:tcPr>
           <w:p>
-            <w:proofErr w:type="spellStart"/>
-            <w:r>
-              <w:t>AeMax</w:t>
-            </w:r>
-            <w:proofErr w:type="spellEnd"/>
-            <w:r>
-              <w:t xml:space="preserve"> Val</w:t>
+            <w:r>
+              <w:t>AeMax Val</w:t>
             </w:r>
           </w:p>
         </w:tc>
@@ -6385,13 +5533,8 @@
             <w:shd w:val="clear" w:color="auto" w:fill="C5E0B3" w:themeFill="accent6" w:themeFillTint="66"/>
           </w:tcPr>
           <w:p>
-            <w:proofErr w:type="spellStart"/>
-            <w:r>
-              <w:t>Mae</w:t>
-            </w:r>
-            <w:proofErr w:type="spellEnd"/>
-            <w:r>
-              <w:t xml:space="preserve"> Test</w:t>
+            <w:r>
+              <w:t>Mae Test</w:t>
             </w:r>
           </w:p>
         </w:tc>
@@ -6401,13 +5544,8 @@
             <w:shd w:val="clear" w:color="auto" w:fill="C5E0B3" w:themeFill="accent6" w:themeFillTint="66"/>
           </w:tcPr>
           <w:p>
-            <w:proofErr w:type="spellStart"/>
-            <w:r>
-              <w:t>NMae</w:t>
-            </w:r>
-            <w:proofErr w:type="spellEnd"/>
-            <w:r>
-              <w:t xml:space="preserve"> Test</w:t>
+            <w:r>
+              <w:t>NMae Test</w:t>
             </w:r>
           </w:p>
         </w:tc>
@@ -6417,13 +5555,8 @@
             <w:shd w:val="clear" w:color="auto" w:fill="C5E0B3" w:themeFill="accent6" w:themeFillTint="66"/>
           </w:tcPr>
           <w:p>
-            <w:proofErr w:type="spellStart"/>
-            <w:r>
-              <w:t>AeMin</w:t>
-            </w:r>
-            <w:proofErr w:type="spellEnd"/>
-            <w:r>
-              <w:t xml:space="preserve"> Test</w:t>
+            <w:r>
+              <w:t>AeMin Test</w:t>
             </w:r>
           </w:p>
         </w:tc>
@@ -6433,13 +5566,8 @@
             <w:shd w:val="clear" w:color="auto" w:fill="C5E0B3" w:themeFill="accent6" w:themeFillTint="66"/>
           </w:tcPr>
           <w:p>
-            <w:proofErr w:type="spellStart"/>
-            <w:r>
-              <w:t>AeMax</w:t>
-            </w:r>
-            <w:proofErr w:type="spellEnd"/>
-            <w:r>
-              <w:t xml:space="preserve"> Test</w:t>
+            <w:r>
+              <w:t>AeMax Test</w:t>
             </w:r>
           </w:p>
         </w:tc>
@@ -6677,6 +5805,7 @@
         <w:pStyle w:val="Nagwek1"/>
       </w:pPr>
       <w:r>
+        <w:lastRenderedPageBreak/>
         <w:t xml:space="preserve">Wyniki </w:t>
       </w:r>
       <w:r>
@@ -6721,14 +5850,12 @@
             <w:shd w:val="clear" w:color="auto" w:fill="C5E0B3" w:themeFill="accent6" w:themeFillTint="66"/>
           </w:tcPr>
           <w:p>
-            <w:proofErr w:type="spellStart"/>
             <w:r>
               <w:t>Hiperp</w:t>
             </w:r>
             <w:r>
               <w:t>arametry</w:t>
             </w:r>
-            <w:proofErr w:type="spellEnd"/>
           </w:p>
         </w:tc>
         <w:tc>
@@ -6737,13 +5864,8 @@
             <w:shd w:val="clear" w:color="auto" w:fill="C5E0B3" w:themeFill="accent6" w:themeFillTint="66"/>
           </w:tcPr>
           <w:p>
-            <w:proofErr w:type="spellStart"/>
-            <w:r>
-              <w:t>Mae</w:t>
-            </w:r>
-            <w:proofErr w:type="spellEnd"/>
-            <w:r>
-              <w:t xml:space="preserve"> Val</w:t>
+            <w:r>
+              <w:t>Mae Val</w:t>
             </w:r>
           </w:p>
         </w:tc>
@@ -6753,13 +5875,8 @@
             <w:shd w:val="clear" w:color="auto" w:fill="C5E0B3" w:themeFill="accent6" w:themeFillTint="66"/>
           </w:tcPr>
           <w:p>
-            <w:proofErr w:type="spellStart"/>
-            <w:r>
-              <w:t>Nmae</w:t>
-            </w:r>
-            <w:proofErr w:type="spellEnd"/>
-            <w:r>
-              <w:t xml:space="preserve"> Val</w:t>
+            <w:r>
+              <w:t>Nmae Val</w:t>
             </w:r>
           </w:p>
         </w:tc>
@@ -6769,13 +5886,8 @@
             <w:shd w:val="clear" w:color="auto" w:fill="C5E0B3" w:themeFill="accent6" w:themeFillTint="66"/>
           </w:tcPr>
           <w:p>
-            <w:proofErr w:type="spellStart"/>
-            <w:r>
-              <w:t>AeMin</w:t>
-            </w:r>
-            <w:proofErr w:type="spellEnd"/>
-            <w:r>
-              <w:t xml:space="preserve"> Val</w:t>
+            <w:r>
+              <w:t>AeMin Val</w:t>
             </w:r>
           </w:p>
         </w:tc>
@@ -6785,13 +5897,8 @@
             <w:shd w:val="clear" w:color="auto" w:fill="C5E0B3" w:themeFill="accent6" w:themeFillTint="66"/>
           </w:tcPr>
           <w:p>
-            <w:proofErr w:type="spellStart"/>
-            <w:r>
-              <w:t>AeMax</w:t>
-            </w:r>
-            <w:proofErr w:type="spellEnd"/>
-            <w:r>
-              <w:t xml:space="preserve"> Val</w:t>
+            <w:r>
+              <w:t>AeMax Val</w:t>
             </w:r>
           </w:p>
         </w:tc>
@@ -6801,13 +5908,8 @@
             <w:shd w:val="clear" w:color="auto" w:fill="C5E0B3" w:themeFill="accent6" w:themeFillTint="66"/>
           </w:tcPr>
           <w:p>
-            <w:proofErr w:type="spellStart"/>
-            <w:r>
-              <w:t>Mae</w:t>
-            </w:r>
-            <w:proofErr w:type="spellEnd"/>
-            <w:r>
-              <w:t xml:space="preserve"> Test</w:t>
+            <w:r>
+              <w:t>Mae Test</w:t>
             </w:r>
           </w:p>
         </w:tc>
@@ -6817,13 +5919,8 @@
             <w:shd w:val="clear" w:color="auto" w:fill="C5E0B3" w:themeFill="accent6" w:themeFillTint="66"/>
           </w:tcPr>
           <w:p>
-            <w:proofErr w:type="spellStart"/>
-            <w:r>
-              <w:t>NMae</w:t>
-            </w:r>
-            <w:proofErr w:type="spellEnd"/>
-            <w:r>
-              <w:t xml:space="preserve"> Test</w:t>
+            <w:r>
+              <w:t>NMae Test</w:t>
             </w:r>
           </w:p>
         </w:tc>
@@ -6833,13 +5930,8 @@
             <w:shd w:val="clear" w:color="auto" w:fill="C5E0B3" w:themeFill="accent6" w:themeFillTint="66"/>
           </w:tcPr>
           <w:p>
-            <w:proofErr w:type="spellStart"/>
-            <w:r>
-              <w:t>AeMin</w:t>
-            </w:r>
-            <w:proofErr w:type="spellEnd"/>
-            <w:r>
-              <w:t xml:space="preserve"> Test</w:t>
+            <w:r>
+              <w:t>AeMin Test</w:t>
             </w:r>
           </w:p>
         </w:tc>
@@ -6849,13 +5941,8 @@
             <w:shd w:val="clear" w:color="auto" w:fill="C5E0B3" w:themeFill="accent6" w:themeFillTint="66"/>
           </w:tcPr>
           <w:p>
-            <w:proofErr w:type="spellStart"/>
-            <w:r>
-              <w:t>AeMax</w:t>
-            </w:r>
-            <w:proofErr w:type="spellEnd"/>
-            <w:r>
-              <w:t xml:space="preserve"> Test</w:t>
+            <w:r>
+              <w:t>AeMax Test</w:t>
             </w:r>
           </w:p>
         </w:tc>
@@ -7080,13 +6167,8 @@
             </w:r>
           </w:p>
           <w:p>
-            <w:proofErr w:type="spellStart"/>
-            <w:r>
-              <w:t>Tanh</w:t>
-            </w:r>
-            <w:proofErr w:type="spellEnd"/>
-            <w:r>
-              <w:t>,</w:t>
+            <w:r>
+              <w:t>Tanh,</w:t>
             </w:r>
           </w:p>
           <w:p>
@@ -7282,13 +6364,8 @@
             </w:r>
           </w:p>
           <w:p>
-            <w:proofErr w:type="spellStart"/>
-            <w:r>
-              <w:t>Tanh</w:t>
-            </w:r>
-            <w:proofErr w:type="spellEnd"/>
-            <w:r>
-              <w:t>,</w:t>
+            <w:r>
+              <w:t>Tanh,</w:t>
             </w:r>
           </w:p>
           <w:p>
@@ -7492,11 +6569,9 @@
             </w:r>
           </w:p>
           <w:p>
-            <w:proofErr w:type="spellStart"/>
             <w:r>
               <w:t>Tanh</w:t>
             </w:r>
-            <w:proofErr w:type="spellEnd"/>
           </w:p>
           <w:p>
             <w:r>
@@ -7643,13 +6718,8 @@
             </w:r>
           </w:p>
           <w:p>
-            <w:proofErr w:type="spellStart"/>
-            <w:r>
-              <w:t>Tanh</w:t>
-            </w:r>
-            <w:proofErr w:type="spellEnd"/>
-            <w:r>
-              <w:t>, Nadam, 0.0065</w:t>
+            <w:r>
+              <w:t>Tanh, Nadam, 0.0065</w:t>
             </w:r>
           </w:p>
         </w:tc>
@@ -8032,11 +7102,9 @@
             </w:r>
           </w:p>
           <w:p>
-            <w:proofErr w:type="spellStart"/>
             <w:r>
               <w:t>Tanh</w:t>
             </w:r>
-            <w:proofErr w:type="spellEnd"/>
           </w:p>
           <w:p>
             <w:r>
@@ -8239,11 +7307,9 @@
             </w:r>
           </w:p>
           <w:p>
-            <w:proofErr w:type="spellStart"/>
             <w:r>
               <w:t>Tanh</w:t>
             </w:r>
-            <w:proofErr w:type="spellEnd"/>
           </w:p>
           <w:p>
             <w:r>
@@ -8384,31 +7450,15 @@
         <w:t xml:space="preserve"> cechy wejściowe</w:t>
       </w:r>
       <w:r>
-        <w:t xml:space="preserve">. Posortowany według </w:t>
-      </w:r>
-      <w:proofErr w:type="spellStart"/>
-      <w:r>
-        <w:t>Mae</w:t>
-      </w:r>
-      <w:proofErr w:type="spellEnd"/>
-      <w:r>
-        <w:t xml:space="preserve"> Test.</w:t>
+        <w:t>. Posortowany według Mae Test.</w:t>
       </w:r>
     </w:p>
     <w:p>
       <w:r>
         <w:t xml:space="preserve">*  </w:t>
       </w:r>
-      <w:proofErr w:type="spellStart"/>
-      <w:r>
-        <w:t>H</w:t>
-      </w:r>
-      <w:r>
-        <w:t>iperparametry</w:t>
-      </w:r>
-      <w:proofErr w:type="spellEnd"/>
-      <w:r>
-        <w:t xml:space="preserve"> </w:t>
+      <w:r>
+        <w:t xml:space="preserve">Hiperparametry </w:t>
       </w:r>
       <w:r>
         <w:t>zostały podane w formie: [warstwy], funkcja aktywacji warstw ukrytych, optymalizator, krok uczenia.</w:t>
@@ -8443,20 +7493,24 @@
         <w:t xml:space="preserve">. </w:t>
       </w:r>
       <w:r>
-        <w:t>Model posiada jednak tylko dane cofnięte o co najmniej dzień, dlatego bardziej adekwatny jest model naiwny z cofnięciem o 24 godziny. Ten model wypada znacznie gorzej i tylko dwa utworzone modele wypadły gorzej od niego.</w:t>
-      </w:r>
-    </w:p>
-    <w:p>
-      <w:r>
-        <w:t xml:space="preserve">Według wartości błędu </w:t>
-      </w:r>
-      <w:proofErr w:type="spellStart"/>
-      <w:r>
-        <w:t>Mae</w:t>
-      </w:r>
-      <w:proofErr w:type="spellEnd"/>
-      <w:r>
-        <w:t xml:space="preserve"> na zbiorze testowym najlepszy jest zbiór </w:t>
+        <w:t>Model posiada jednak tylko dane cofnięte o co najmniej dzień,</w:t>
+      </w:r>
+      <w:r>
+        <w:t xml:space="preserve"> co jest logiczne, ponieważ prognozy na tylko godzinę wstecz były by raczej mało użyteczne.</w:t>
+      </w:r>
+      <w:r>
+        <w:t xml:space="preserve"> </w:t>
+      </w:r>
+      <w:r>
+        <w:t>B</w:t>
+      </w:r>
+      <w:r>
+        <w:t>ardziej adekwatny jest model naiwny z cofnięciem o 24 godziny. Ten model wypada znacznie gorzej i tylko dwa utworzone modele wypadły gorzej od niego.</w:t>
+      </w:r>
+    </w:p>
+    <w:p>
+      <w:r>
+        <w:t xml:space="preserve">Według wartości błędu Mae na zbiorze testowym najlepszy jest zbiór </w:t>
       </w:r>
       <w:r>
         <w:t>„</w:t>
@@ -8481,11 +7535,7 @@
         <w:t>dzieło przypadku</w:t>
       </w:r>
       <w:r>
-        <w:t xml:space="preserve">, ponieważ jego błąd na zbiorze </w:t>
-      </w:r>
-      <w:r>
-        <w:lastRenderedPageBreak/>
-        <w:t xml:space="preserve">walidacyjnym jest znacznie większy niż inne zestawy kolumn. </w:t>
+        <w:t xml:space="preserve">, ponieważ jego błąd na zbiorze walidacyjnym jest znacznie większy niż inne zestawy kolumn. </w:t>
       </w:r>
       <w:r>
         <w:t>Podobne zjawisko ma jednak miejsce dla zbioru z dwóch lat</w:t>
@@ -8509,7 +7559,11 @@
         <w:t>najskuteczniejszy dla pełnego zestawu danych</w:t>
       </w:r>
       <w:r>
-        <w:t xml:space="preserve">. Nic dziwnego biorąc pod uwagę fakt, że sieci głębokie potrzebują dużych ilości informacji oraz występujące osobiste problemy techniczne (więcej informacji w dalszych sekcjach). Należy wspomnieć, że w zbiorze na </w:t>
+        <w:t xml:space="preserve">. Nic dziwnego biorąc pod uwagę fakt, że sieci głębokie potrzebują dużych ilości informacji oraz </w:t>
+      </w:r>
+      <w:r>
+        <w:lastRenderedPageBreak/>
+        <w:t xml:space="preserve">występujące osobiste problemy techniczne (więcej informacji w dalszych sekcjach). Należy wspomnieć, że w zbiorze na </w:t>
       </w:r>
       <w:r>
         <w:t>bazie</w:t>
@@ -8585,13 +7639,8 @@
             <w:shd w:val="clear" w:color="auto" w:fill="C5E0B3" w:themeFill="accent6" w:themeFillTint="66"/>
           </w:tcPr>
           <w:p>
-            <w:proofErr w:type="spellStart"/>
-            <w:r>
-              <w:t>Mae</w:t>
-            </w:r>
-            <w:proofErr w:type="spellEnd"/>
-            <w:r>
-              <w:t xml:space="preserve"> Val</w:t>
+            <w:r>
+              <w:t>Mae Val</w:t>
             </w:r>
           </w:p>
         </w:tc>
@@ -8601,13 +7650,8 @@
             <w:shd w:val="clear" w:color="auto" w:fill="C5E0B3" w:themeFill="accent6" w:themeFillTint="66"/>
           </w:tcPr>
           <w:p>
-            <w:proofErr w:type="spellStart"/>
-            <w:r>
-              <w:t>Nmae</w:t>
-            </w:r>
-            <w:proofErr w:type="spellEnd"/>
-            <w:r>
-              <w:t xml:space="preserve"> Val</w:t>
+            <w:r>
+              <w:t>Nmae Val</w:t>
             </w:r>
           </w:p>
         </w:tc>
@@ -8617,13 +7661,8 @@
             <w:shd w:val="clear" w:color="auto" w:fill="C5E0B3" w:themeFill="accent6" w:themeFillTint="66"/>
           </w:tcPr>
           <w:p>
-            <w:proofErr w:type="spellStart"/>
-            <w:r>
-              <w:t>AeMin</w:t>
-            </w:r>
-            <w:proofErr w:type="spellEnd"/>
-            <w:r>
-              <w:t xml:space="preserve"> Val</w:t>
+            <w:r>
+              <w:t>AeMin Val</w:t>
             </w:r>
           </w:p>
         </w:tc>
@@ -8633,13 +7672,8 @@
             <w:shd w:val="clear" w:color="auto" w:fill="C5E0B3" w:themeFill="accent6" w:themeFillTint="66"/>
           </w:tcPr>
           <w:p>
-            <w:proofErr w:type="spellStart"/>
-            <w:r>
-              <w:t>AeMax</w:t>
-            </w:r>
-            <w:proofErr w:type="spellEnd"/>
-            <w:r>
-              <w:t xml:space="preserve"> Val</w:t>
+            <w:r>
+              <w:t>AeMax Val</w:t>
             </w:r>
           </w:p>
         </w:tc>
@@ -8649,13 +7683,8 @@
             <w:shd w:val="clear" w:color="auto" w:fill="C5E0B3" w:themeFill="accent6" w:themeFillTint="66"/>
           </w:tcPr>
           <w:p>
-            <w:proofErr w:type="spellStart"/>
-            <w:r>
-              <w:t>Mae</w:t>
-            </w:r>
-            <w:proofErr w:type="spellEnd"/>
-            <w:r>
-              <w:t xml:space="preserve"> Test</w:t>
+            <w:r>
+              <w:t>Mae Test</w:t>
             </w:r>
           </w:p>
         </w:tc>
@@ -8665,13 +7694,8 @@
             <w:shd w:val="clear" w:color="auto" w:fill="C5E0B3" w:themeFill="accent6" w:themeFillTint="66"/>
           </w:tcPr>
           <w:p>
-            <w:proofErr w:type="spellStart"/>
-            <w:r>
-              <w:t>NMae</w:t>
-            </w:r>
-            <w:proofErr w:type="spellEnd"/>
-            <w:r>
-              <w:t xml:space="preserve"> Test</w:t>
+            <w:r>
+              <w:t>NMae Test</w:t>
             </w:r>
           </w:p>
         </w:tc>
@@ -8681,13 +7705,8 @@
             <w:shd w:val="clear" w:color="auto" w:fill="C5E0B3" w:themeFill="accent6" w:themeFillTint="66"/>
           </w:tcPr>
           <w:p>
-            <w:proofErr w:type="spellStart"/>
-            <w:r>
-              <w:t>AeMin</w:t>
-            </w:r>
-            <w:proofErr w:type="spellEnd"/>
-            <w:r>
-              <w:t xml:space="preserve"> Test</w:t>
+            <w:r>
+              <w:t>AeMin Test</w:t>
             </w:r>
           </w:p>
         </w:tc>
@@ -8697,13 +7716,8 @@
             <w:shd w:val="clear" w:color="auto" w:fill="C5E0B3" w:themeFill="accent6" w:themeFillTint="66"/>
           </w:tcPr>
           <w:p>
-            <w:proofErr w:type="spellStart"/>
-            <w:r>
-              <w:t>AeMax</w:t>
-            </w:r>
-            <w:proofErr w:type="spellEnd"/>
-            <w:r>
-              <w:t xml:space="preserve"> Test</w:t>
+            <w:r>
+              <w:t>AeMax Test</w:t>
             </w:r>
           </w:p>
         </w:tc>
@@ -8874,7 +7888,19 @@
     <w:p/>
     <w:p>
       <w:r>
-        <w:t xml:space="preserve">Porównując uzyskane wyniki do poprzednich uzyskanych dla tych samych ustawień można zaobserwować prawie dwukrotny spadek wartości MAE Val oraz 20%+ wzrost MAE Test. Oznacza to, że poprawa jakości modelu dla danych walidacyjnych pogarsza go dla danych testowych. Mówiąc inaczej, </w:t>
+        <w:t xml:space="preserve">Porównując uzyskane wyniki do poprzednich uzyskanych dla tych samych ustawień można zaobserwować prawie dwukrotny spadek wartości MAE Val oraz 20%+ wzrost MAE Test. Oznacza to, że poprawa jakości modelu dla danych walidacyjnych pogarsza go dla danych testowych. </w:t>
+      </w:r>
+      <w:r>
+        <w:t>Jednocześnie nie są zauważalne problemy z przeuczeniem na wykresie straty dla zbiorów treningowego i walidacyjnego. Podsumowując powstaje podejrzenie</w:t>
+      </w:r>
+      <w:r>
+        <w:t>,</w:t>
+      </w:r>
+      <w:r>
+        <w:t xml:space="preserve"> że</w:t>
+      </w:r>
+      <w:r>
+        <w:t xml:space="preserve"> </w:t>
       </w:r>
       <w:r>
         <w:rPr>
@@ -8981,7 +8007,13 @@
     </w:p>
     <w:p>
       <w:r>
-        <w:t>Aby sprawdzić, czy problemem istotnie jest zestaw danych, zbadany został bardziej ograniczony zbiór dwuletni. Tym razem cechami wejściowymi były tylko dane historyczne o zapotrzebowaniu.</w:t>
+        <w:t>Aby sprawdzić, czy problemem istotnie jest zestaw danych, zbadany został bardziej ograniczony zbiór dwuletni. Tym razem cechami wejściowymi były tylko dane historyczne o zapotrzebowaniu</w:t>
+      </w:r>
+      <w:r>
+        <w:t>, ponieważ najlepiej radziły sobie na zbiorze testowym</w:t>
+      </w:r>
+      <w:r>
+        <w:t>.</w:t>
       </w:r>
       <w:r>
         <w:t xml:space="preserve"> Wynik po 1000 epok:</w:t>
@@ -9013,13 +8045,8 @@
             <w:shd w:val="clear" w:color="auto" w:fill="C5E0B3" w:themeFill="accent6" w:themeFillTint="66"/>
           </w:tcPr>
           <w:p>
-            <w:proofErr w:type="spellStart"/>
-            <w:r>
-              <w:t>Mae</w:t>
-            </w:r>
-            <w:proofErr w:type="spellEnd"/>
-            <w:r>
-              <w:t xml:space="preserve"> Val</w:t>
+            <w:r>
+              <w:t>Mae Val</w:t>
             </w:r>
           </w:p>
         </w:tc>
@@ -9029,13 +8056,8 @@
             <w:shd w:val="clear" w:color="auto" w:fill="C5E0B3" w:themeFill="accent6" w:themeFillTint="66"/>
           </w:tcPr>
           <w:p>
-            <w:proofErr w:type="spellStart"/>
-            <w:r>
-              <w:t>Nmae</w:t>
-            </w:r>
-            <w:proofErr w:type="spellEnd"/>
-            <w:r>
-              <w:t xml:space="preserve"> Val</w:t>
+            <w:r>
+              <w:t>Nmae Val</w:t>
             </w:r>
           </w:p>
         </w:tc>
@@ -9045,13 +8067,8 @@
             <w:shd w:val="clear" w:color="auto" w:fill="C5E0B3" w:themeFill="accent6" w:themeFillTint="66"/>
           </w:tcPr>
           <w:p>
-            <w:proofErr w:type="spellStart"/>
-            <w:r>
-              <w:t>AeMin</w:t>
-            </w:r>
-            <w:proofErr w:type="spellEnd"/>
-            <w:r>
-              <w:t xml:space="preserve"> Val</w:t>
+            <w:r>
+              <w:t>AeMin Val</w:t>
             </w:r>
           </w:p>
         </w:tc>
@@ -9061,13 +8078,8 @@
             <w:shd w:val="clear" w:color="auto" w:fill="C5E0B3" w:themeFill="accent6" w:themeFillTint="66"/>
           </w:tcPr>
           <w:p>
-            <w:proofErr w:type="spellStart"/>
-            <w:r>
-              <w:t>AeMax</w:t>
-            </w:r>
-            <w:proofErr w:type="spellEnd"/>
-            <w:r>
-              <w:t xml:space="preserve"> Val</w:t>
+            <w:r>
+              <w:t>AeMax Val</w:t>
             </w:r>
           </w:p>
         </w:tc>
@@ -9077,13 +8089,8 @@
             <w:shd w:val="clear" w:color="auto" w:fill="C5E0B3" w:themeFill="accent6" w:themeFillTint="66"/>
           </w:tcPr>
           <w:p>
-            <w:proofErr w:type="spellStart"/>
-            <w:r>
-              <w:t>Mae</w:t>
-            </w:r>
-            <w:proofErr w:type="spellEnd"/>
-            <w:r>
-              <w:t xml:space="preserve"> Test</w:t>
+            <w:r>
+              <w:t>Mae Test</w:t>
             </w:r>
           </w:p>
         </w:tc>
@@ -9093,13 +8100,8 @@
             <w:shd w:val="clear" w:color="auto" w:fill="C5E0B3" w:themeFill="accent6" w:themeFillTint="66"/>
           </w:tcPr>
           <w:p>
-            <w:proofErr w:type="spellStart"/>
-            <w:r>
-              <w:t>NMae</w:t>
-            </w:r>
-            <w:proofErr w:type="spellEnd"/>
-            <w:r>
-              <w:t xml:space="preserve"> Test</w:t>
+            <w:r>
+              <w:t>NMae Test</w:t>
             </w:r>
           </w:p>
         </w:tc>
@@ -9109,13 +8111,8 @@
             <w:shd w:val="clear" w:color="auto" w:fill="C5E0B3" w:themeFill="accent6" w:themeFillTint="66"/>
           </w:tcPr>
           <w:p>
-            <w:proofErr w:type="spellStart"/>
-            <w:r>
-              <w:t>AeMin</w:t>
-            </w:r>
-            <w:proofErr w:type="spellEnd"/>
-            <w:r>
-              <w:t xml:space="preserve"> Test</w:t>
+            <w:r>
+              <w:t>AeMin Test</w:t>
             </w:r>
           </w:p>
         </w:tc>
@@ -9125,13 +8122,8 @@
             <w:shd w:val="clear" w:color="auto" w:fill="C5E0B3" w:themeFill="accent6" w:themeFillTint="66"/>
           </w:tcPr>
           <w:p>
-            <w:proofErr w:type="spellStart"/>
-            <w:r>
-              <w:t>AeMax</w:t>
-            </w:r>
-            <w:proofErr w:type="spellEnd"/>
-            <w:r>
-              <w:t xml:space="preserve"> Test</w:t>
+            <w:r>
+              <w:t>AeMax Test</w:t>
             </w:r>
           </w:p>
         </w:tc>
@@ -9304,16 +8296,11 @@
       <w:r>
         <w:t xml:space="preserve">W tym przypadku odnosząc się do wartości dla tych samych </w:t>
       </w:r>
-      <w:proofErr w:type="spellStart"/>
       <w:r>
         <w:t>hiper</w:t>
       </w:r>
       <w:r>
-        <w:t>parametrów</w:t>
-      </w:r>
-      <w:proofErr w:type="spellEnd"/>
-      <w:r>
-        <w:t xml:space="preserve"> z mniejszą liczbą epok błąd MAE Val poprawił się o zaledwie mniej niż 10%, natomiast błąd MAE Test zwiększył się o ponad 2%. </w:t>
+        <w:t xml:space="preserve">parametrów z mniejszą liczbą epok błąd MAE Val poprawił się o zaledwie mniej niż 10%, natomiast błąd MAE Test zwiększył się o ponad 2%. </w:t>
       </w:r>
     </w:p>
     <w:p>
@@ -9386,7 +8373,15 @@
     </w:p>
     <w:p>
       <w:r>
-        <w:t xml:space="preserve">Podobnie jak dla poprzedniego przypadku, dla zbioru dwuletniego zarówno błąd na zbiorze walidacyjnym, jak i treningowym mimo pewnych oscylacji stale maleją. </w:t>
+        <w:t>Podobnie jak dla poprzedniego przypadku, dla zbioru dwuletniego zarówno błąd na zbiorze walidacyjnym, jak i treningowym mimo pewnych oscylacji stale maleją.</w:t>
+      </w:r>
+    </w:p>
+    <w:p>
+      <w:r>
+        <w:t>W tym przypadku zmiany błędów były mniejsze, więc istnieje możliwość występowania zjawiska, że im bardziej odległe dane tym słabiej reprezentują proces.</w:t>
+      </w:r>
+      <w:r>
+        <w:t xml:space="preserve"> </w:t>
       </w:r>
     </w:p>
     <w:p>
@@ -9454,7 +8449,13 @@
     </w:p>
     <w:p>
       <w:r>
-        <w:t xml:space="preserve">Od razu zauważalne jest, że na początku wycinka model radzi sobie bardzo dobrze. Nie jest idealny, ale sprawnie dopasowuje się zarówno do dni tygodnia, jak i weekendów gdzie zapotrzebowanie jest mniejsze. W drugiej części (dla próbek po 2021-12-21) następuje jednak nietypowe zjawisko – model bardzo wyraźnie zaniża prognozę dla weekendu oraz zawyża dla pierwszych dni tygodnia, a następnie wraca do normy. Oczywiście w tym przykładzie powodem nietypowej sytuacji są święta. Zapotrzebowanie w takie dni jest bardzo nieprzewidywalne i prawdopodobnym powodem skierowania modelu na złe tory są bardzo </w:t>
+        <w:t xml:space="preserve">Od razu zauważalne jest, że na początku wycinka model radzi sobie bardzo dobrze. Nie jest idealny, ale sprawnie dopasowuje się zarówno do dni tygodnia, jak i weekendów gdzie zapotrzebowanie jest mniejsze. W drugiej części (dla próbek po 2021-12-21) następuje jednak nietypowe zjawisko – model bardzo wyraźnie zaniża prognozę dla weekendu oraz zawyża dla pierwszych dni tygodnia, a następnie wraca do normy. Oczywiście w tym przykładzie powodem nietypowej sytuacji są święta. Zapotrzebowanie w takie dni jest bardzo nieprzewidywalne </w:t>
+      </w:r>
+      <w:r>
+        <w:t xml:space="preserve">w porównaniu do całego roku </w:t>
+      </w:r>
+      <w:r>
+        <w:t xml:space="preserve">i prawdopodobnym powodem skierowania modelu na złe tory są bardzo </w:t>
       </w:r>
       <w:r>
         <w:rPr>
@@ -9464,12 +8465,12 @@
         <w:t xml:space="preserve">nietypowe wartości </w:t>
       </w:r>
       <w:r>
+        <w:lastRenderedPageBreak/>
         <w:t>występujące w tych datach w poprzednich latach. Ponadto, model może interpretować je jako zwykłe dni tygodnia, co skutkuje minięciem się z prawdą.</w:t>
       </w:r>
     </w:p>
     <w:p>
       <w:r>
-        <w:lastRenderedPageBreak/>
         <w:t xml:space="preserve">Wracając do lewej części wykresu można zaobserwować, że prognozy są  przesunięte w dół prawie dla każdego dnia. Istnieje więc szansa, że na skutek procesów społecznych zapotrzebowanie </w:t>
       </w:r>
       <w:r>
@@ -9491,7 +8492,7 @@
         <w:pStyle w:val="Nagwek1"/>
       </w:pPr>
       <w:r>
-        <w:t>Wnioski</w:t>
+        <w:t>Pozostałe wnioski</w:t>
       </w:r>
     </w:p>
     <w:p>
@@ -9534,11 +8535,19 @@
       </w:r>
     </w:p>
     <w:p>
+      <w:r>
+        <w:t>Być może skutecznym rozwiązaniem byłoby wstępne dopasowanie modelu do najświeższych danych treningowych, a następnie zasilenie go wycinkiem danych z ostatniego roku (testowego). W ten sposób pierwszy etap utworzył by model wstępny, który drugi etap dopasowałby do charakteru nowoczesnych danych zakładając ich bardzo ograniczoną ilość.</w:t>
+      </w:r>
+    </w:p>
+    <w:p>
       <w:pPr>
         <w:pStyle w:val="Nagwek2"/>
       </w:pPr>
       <w:r>
         <w:t>Sieć LSTM</w:t>
+      </w:r>
+      <w:r>
+        <w:t xml:space="preserve"> </w:t>
       </w:r>
     </w:p>
     <w:p>
@@ -9627,15 +8636,7 @@
         </w:numPr>
       </w:pPr>
       <w:r>
-        <w:t xml:space="preserve">Optymalizator </w:t>
-      </w:r>
-      <w:proofErr w:type="spellStart"/>
-      <w:r>
-        <w:t>AdaGrad</w:t>
-      </w:r>
-      <w:proofErr w:type="spellEnd"/>
-      <w:r>
-        <w:t xml:space="preserve"> w porównaniu do metod Adam i Nadam ma znacznie wolniejszą zbieżność, ale dzięki temu występuje mniej oscylacji, nawet przy </w:t>
+        <w:t xml:space="preserve">Optymalizator AdaGrad w porównaniu do metod Adam i Nadam ma znacznie wolniejszą zbieżność, ale dzięki temu występuje mniej oscylacji, nawet przy </w:t>
       </w:r>
       <w:r>
         <w:t>wyższych</w:t>
@@ -9655,9 +8656,6 @@
       <w:r>
         <w:t>Sieci LSTM wymagają dużych ilości danych</w:t>
       </w:r>
-      <w:r>
-        <w:t xml:space="preserve"> zarówno jak chodzi o zakres czasowy, jak i liczbę zmiennych opisujących</w:t>
-      </w:r>
     </w:p>
     <w:p>
       <w:pPr>
@@ -9670,6 +8668,9 @@
       <w:r>
         <w:t>Liczba cech użytych do nauki ma wpływ na szybkość</w:t>
       </w:r>
+      <w:r>
+        <w:t xml:space="preserve"> i jakość modelu</w:t>
+      </w:r>
     </w:p>
     <w:p>
       <w:pPr>
@@ -9694,16 +8695,11 @@
       <w:r>
         <w:t xml:space="preserve">Głównymi </w:t>
       </w:r>
-      <w:proofErr w:type="spellStart"/>
       <w:r>
         <w:t>hiper</w:t>
       </w:r>
       <w:r>
-        <w:t>parametrami</w:t>
-      </w:r>
-      <w:proofErr w:type="spellEnd"/>
-      <w:r>
-        <w:t xml:space="preserve"> sieci do sterowania złożonością </w:t>
+        <w:t xml:space="preserve">parametrami sieci do sterowania złożonością </w:t>
       </w:r>
       <w:r>
         <w:t xml:space="preserve">LSTM </w:t>
@@ -9717,16 +8713,11 @@
       <w:r>
         <w:t xml:space="preserve"> warstw, pozostałe </w:t>
       </w:r>
-      <w:proofErr w:type="spellStart"/>
       <w:r>
         <w:t>hiper</w:t>
       </w:r>
       <w:r>
-        <w:t>parametry</w:t>
-      </w:r>
-      <w:proofErr w:type="spellEnd"/>
-      <w:r>
-        <w:t xml:space="preserve"> służą bardziej do optymalizacji/ogólnego dopasowania do zadania</w:t>
+        <w:t>parametry służą bardziej do optymalizacji/ogólnego dopasowania do zadania</w:t>
       </w:r>
     </w:p>
     <w:p>
@@ -9734,6 +8725,7 @@
         <w:pStyle w:val="Nagwek2"/>
       </w:pPr>
       <w:r>
+        <w:lastRenderedPageBreak/>
         <w:t>Trudności w realizacji</w:t>
       </w:r>
     </w:p>
@@ -9745,49 +8737,13 @@
         <w:t xml:space="preserve">trwające </w:t>
       </w:r>
       <w:r>
-        <w:t xml:space="preserve">ponad 80 sekund nawet dla zaledwie 250 iteracji i </w:t>
-      </w:r>
-      <w:proofErr w:type="spellStart"/>
-      <w:r>
-        <w:t>batch_size</w:t>
-      </w:r>
-      <w:proofErr w:type="spellEnd"/>
-      <w:r>
-        <w:t xml:space="preserve"> 512, błędy pamięci (czasami na tyle poważne, że powodowały </w:t>
-      </w:r>
-      <w:proofErr w:type="spellStart"/>
-      <w:r>
-        <w:t>bluescreen</w:t>
-      </w:r>
-      <w:proofErr w:type="spellEnd"/>
-      <w:r>
-        <w:t xml:space="preserve">), czy umierające jądro </w:t>
-      </w:r>
-      <w:proofErr w:type="spellStart"/>
-      <w:r>
-        <w:t>python</w:t>
-      </w:r>
-      <w:proofErr w:type="spellEnd"/>
-      <w:r>
-        <w:t xml:space="preserve">. Wszystkie te problemy sprawiają, że wykonanie celu modelu, czyli utworzenie najwyższej jakości prognoz było </w:t>
+        <w:t xml:space="preserve">ponad 80 sekund nawet dla zaledwie 250 iteracji i batch_size 512, błędy pamięci (czasami na tyle poważne, że powodowały bluescreen), czy umierające jądro python. Wszystkie te problemy sprawiają, że wykonanie celu modelu, czyli utworzenie najwyższej jakości prognoz było </w:t>
       </w:r>
       <w:r>
         <w:t>bardzo trudne</w:t>
       </w:r>
       <w:r>
-        <w:t xml:space="preserve">. Ponadto, ze względu na czasochłonny charakter zadania realizacja w trakcie ćwiczeń stacjonarnych przeznaczonych na te działania była niewykonalna </w:t>
-      </w:r>
-      <w:r>
-        <w:lastRenderedPageBreak/>
-        <w:t xml:space="preserve">(w trakcie zajęć udało się wykonać pracę od wczytania i </w:t>
-      </w:r>
-      <w:proofErr w:type="spellStart"/>
-      <w:r>
-        <w:t>preprocessingu</w:t>
-      </w:r>
-      <w:proofErr w:type="spellEnd"/>
-      <w:r>
-        <w:t xml:space="preserve"> do pełnej analizy pierwszego zestawu danych i kolumn włącznie).</w:t>
+        <w:t>. Ponadto, ze względu na czasochłonny charakter zadania realizacja w trakcie ćwiczeń stacjonarnych przeznaczonych na te działania była niewykonalna (w trakcie zajęć udało się wykonać pracę od wczytania i preprocessingu do pełnej analizy pierwszego zestawu danych i kolumn włącznie).</w:t>
       </w:r>
     </w:p>
     <w:sectPr>
